--- a/protocol/utils/template.docx
+++ b/protocol/utils/template.docx
@@ -1,6 +1,6 @@
 
 <file path=word/document.xml><?xml version="1.0" encoding="utf-8"?>
-<w:document xmlns:wpc="http://schemas.microsoft.com/office/word/2010/wordprocessingCanvas" xmlns:cx="http://schemas.microsoft.com/office/drawing/2014/chartex" xmlns:cx1="http://schemas.microsoft.com/office/drawing/2015/9/8/chartex" xmlns:cx2="http://schemas.microsoft.com/office/drawing/2015/10/21/chartex" xmlns:cx3="http://schemas.microsoft.com/office/drawing/2016/5/9/chartex" xmlns:cx4="http://schemas.microsoft.com/office/drawing/2016/5/10/chartex" xmlns:cx5="http://schemas.microsoft.com/office/drawing/2016/5/11/chartex" xmlns:cx6="http://schemas.microsoft.com/office/drawing/2016/5/12/chartex" xmlns:cx7="http://schemas.microsoft.com/office/drawing/2016/5/13/chartex" xmlns:cx8="http://schemas.microsoft.com/office/drawing/2016/5/14/chartex" xmlns:mc="http://schemas.openxmlformats.org/markup-compatibility/2006" xmlns:aink="http://schemas.microsoft.com/office/drawing/2016/ink" xmlns:am3d="http://schemas.microsoft.com/office/drawing/2017/model3d" xmlns:o="urn:schemas-microsoft-com:office:office" xmlns:oel="http://schemas.microsoft.com/office/2019/extlst" xmlns:r="http://schemas.openxmlformats.org/officeDocument/2006/relationships" xmlns:m="http://schemas.openxmlformats.org/officeDocument/2006/math" xmlns:v="urn:schemas-microsoft-com:vml" xmlns:wp14="http://schemas.microsoft.com/office/word/2010/wordprocessingDrawing" xmlns:wp="http://schemas.openxmlformats.org/drawingml/2006/wordprocessingDrawing" xmlns:w10="urn:schemas-microsoft-com:office:word" xmlns:w="http://schemas.openxmlformats.org/wordprocessingml/2006/main" xmlns:w14="http://schemas.microsoft.com/office/word/2010/wordml" xmlns:w15="http://schemas.microsoft.com/office/word/2012/wordml" xmlns:w16cex="http://schemas.microsoft.com/office/word/2018/wordml/cex" xmlns:w16cid="http://schemas.microsoft.com/office/word/2016/wordml/cid" xmlns:w16="http://schemas.microsoft.com/office/word/2018/wordml" xmlns:w16du="http://schemas.microsoft.com/office/word/2023/wordml/word16du" xmlns:w16sdtdh="http://schemas.microsoft.com/office/word/2020/wordml/sdtdatahash" xmlns:w16sdtfl="http://schemas.microsoft.com/office/word/2024/wordml/sdtformatlock" xmlns:w16se="http://schemas.microsoft.com/office/word/2015/wordml/symex" xmlns:wpg="http://schemas.microsoft.com/office/word/2010/wordprocessingGroup" xmlns:wpi="http://schemas.microsoft.com/office/word/2010/wordprocessingInk" xmlns:wne="http://schemas.microsoft.com/office/word/2006/wordml" xmlns:wps="http://schemas.microsoft.com/office/word/2010/wordprocessingShape" mc:Ignorable="w14 w15 w16se w16cid w16 w16cex w16sdtdh w16sdtfl w16du wp14">
+<w:document xmlns:wpc="http://schemas.microsoft.com/office/word/2010/wordprocessingCanvas" xmlns:cx="http://schemas.microsoft.com/office/drawing/2014/chartex" xmlns:cx1="http://schemas.microsoft.com/office/drawing/2015/9/8/chartex" xmlns:cx2="http://schemas.microsoft.com/office/drawing/2015/10/21/chartex" xmlns:cx3="http://schemas.microsoft.com/office/drawing/2016/5/9/chartex" xmlns:cx4="http://schemas.microsoft.com/office/drawing/2016/5/10/chartex" xmlns:cx5="http://schemas.microsoft.com/office/drawing/2016/5/11/chartex" xmlns:cx6="http://schemas.microsoft.com/office/drawing/2016/5/12/chartex" xmlns:cx7="http://schemas.microsoft.com/office/drawing/2016/5/13/chartex" xmlns:cx8="http://schemas.microsoft.com/office/drawing/2016/5/14/chartex" xmlns:mc="http://schemas.openxmlformats.org/markup-compatibility/2006" xmlns:aink="http://schemas.microsoft.com/office/drawing/2016/ink" xmlns:am3d="http://schemas.microsoft.com/office/drawing/2017/model3d" xmlns:o="urn:schemas-microsoft-com:office:office" xmlns:r="http://schemas.openxmlformats.org/officeDocument/2006/relationships" xmlns:m="http://schemas.openxmlformats.org/officeDocument/2006/math" xmlns:v="urn:schemas-microsoft-com:vml" xmlns:wp14="http://schemas.microsoft.com/office/word/2010/wordprocessingDrawing" xmlns:wp="http://schemas.openxmlformats.org/drawingml/2006/wordprocessingDrawing" xmlns:w10="urn:schemas-microsoft-com:office:word" xmlns:w="http://schemas.openxmlformats.org/wordprocessingml/2006/main" xmlns:w14="http://schemas.microsoft.com/office/word/2010/wordml" xmlns:w15="http://schemas.microsoft.com/office/word/2012/wordml" xmlns:w16cex="http://schemas.microsoft.com/office/word/2018/wordml/cex" xmlns:w16cid="http://schemas.microsoft.com/office/word/2016/wordml/cid" xmlns:w16="http://schemas.microsoft.com/office/word/2018/wordml" xmlns:w16sdtdh="http://schemas.microsoft.com/office/word/2020/wordml/sdtdatahash" xmlns:w16se="http://schemas.microsoft.com/office/word/2015/wordml/symex" xmlns:wpg="http://schemas.microsoft.com/office/word/2010/wordprocessingGroup" xmlns:wpi="http://schemas.microsoft.com/office/word/2010/wordprocessingInk" xmlns:wne="http://schemas.microsoft.com/office/word/2006/wordml" xmlns:wps="http://schemas.microsoft.com/office/word/2010/wordprocessingShape" mc:Ignorable="w14 w15 w16se w16cid w16 w16cex w16sdtdh wp14">
   <w:background w:color="FFFFFF"/>
   <w:body>
     <w:p>
@@ -875,27 +875,14 @@
             <w:r>
               <w:t xml:space="preserve">Рисунок </w:t>
             </w:r>
-            <w:r>
-              <w:fldChar w:fldCharType="begin"/>
-            </w:r>
-            <w:r>
-              <w:instrText xml:space="preserve"> SEQ Рисунок \* ARABIC </w:instrText>
-            </w:r>
-            <w:r>
-              <w:fldChar w:fldCharType="separate"/>
-            </w:r>
-            <w:r>
-              <w:rPr>
-                <w:noProof/>
-              </w:rPr>
-              <w:t>1</w:t>
-            </w:r>
-            <w:r>
-              <w:rPr>
-                <w:noProof/>
-              </w:rPr>
-              <w:fldChar w:fldCharType="end"/>
-            </w:r>
+            <w:fldSimple w:instr=" SEQ Рисунок \* ARABIC ">
+              <w:r>
+                <w:rPr>
+                  <w:noProof/>
+                </w:rPr>
+                <w:t>1</w:t>
+              </w:r>
+            </w:fldSimple>
             <w:r>
               <w:t xml:space="preserve">. </w:t>
             </w:r>
@@ -911,7 +898,43 @@
           <w:p/>
           <w:p/>
           <w:p/>
-          <w:p/>
+          <w:p>
+            <w:pPr>
+              <w:rPr>
+                <w:sz w:val="24"/>
+                <w:szCs w:val="24"/>
+              </w:rPr>
+            </w:pPr>
+          </w:p>
+          <w:p>
+            <w:pPr>
+              <w:rPr>
+                <w:sz w:val="24"/>
+                <w:szCs w:val="24"/>
+              </w:rPr>
+            </w:pPr>
+            <w:r>
+              <w:rPr>
+                <w:sz w:val="24"/>
+                <w:szCs w:val="24"/>
+              </w:rPr>
+              <w:t>{</w:t>
+            </w:r>
+            <w:r>
+              <w:rPr>
+                <w:sz w:val="24"/>
+                <w:szCs w:val="24"/>
+              </w:rPr>
+              <w:t>LOAD_TABLE_PLACEHOLDER</w:t>
+            </w:r>
+            <w:r>
+              <w:rPr>
+                <w:sz w:val="24"/>
+                <w:szCs w:val="24"/>
+              </w:rPr>
+              <w:t>}</w:t>
+            </w:r>
+          </w:p>
           <w:p/>
         </w:tc>
       </w:tr>
@@ -1819,6 +1842,35 @@
     <w:p>
       <w:pPr>
         <w:rPr>
+          <w:sz w:val="24"/>
+          <w:szCs w:val="24"/>
+        </w:rPr>
+      </w:pPr>
+      <w:r>
+        <w:rPr>
+          <w:sz w:val="24"/>
+          <w:szCs w:val="24"/>
+        </w:rPr>
+        <w:t>{</w:t>
+      </w:r>
+      <w:r>
+        <w:rPr>
+          <w:sz w:val="24"/>
+          <w:szCs w:val="24"/>
+        </w:rPr>
+        <w:t>LOAD_TABLE_PLACEHOLDER</w:t>
+      </w:r>
+      <w:r>
+        <w:rPr>
+          <w:sz w:val="24"/>
+          <w:szCs w:val="24"/>
+        </w:rPr>
+        <w:t>}</w:t>
+      </w:r>
+    </w:p>
+    <w:p>
+      <w:pPr>
+        <w:rPr>
           <w:rFonts w:ascii="Times New Roman" w:eastAsia="Calibri" w:hAnsi="Times New Roman" w:cs="Times New Roman"/>
           <w:sz w:val="24"/>
         </w:rPr>
@@ -1857,38 +1909,6 @@
         <w:t>{GRAPHS_PLACEHOLDER}</w:t>
       </w:r>
     </w:p>
-    <w:p>
-      <w:pPr>
-        <w:rPr>
-          <w:rFonts w:ascii="Times New Roman" w:hAnsi="Times New Roman" w:cs="Times New Roman"/>
-          <w:color w:val="000000"/>
-          <w:sz w:val="24"/>
-          <w:szCs w:val="24"/>
-        </w:rPr>
-      </w:pPr>
-      <w:r>
-        <w:rPr>
-          <w:rFonts w:ascii="Times New Roman" w:hAnsi="Times New Roman" w:cs="Times New Roman"/>
-          <w:color w:val="000000"/>
-          <w:sz w:val="24"/>
-          <w:szCs w:val="24"/>
-        </w:rPr>
-        <w:br w:type="page"/>
-      </w:r>
-    </w:p>
-    <w:p>
-      <w:pPr>
-        <w:spacing w:after="0" w:line="360" w:lineRule="auto"/>
-        <w:jc w:val="center"/>
-        <w:rPr>
-          <w:rFonts w:ascii="Times New Roman" w:hAnsi="Times New Roman" w:cs="Times New Roman"/>
-          <w:color w:val="000000"/>
-          <w:sz w:val="24"/>
-          <w:szCs w:val="24"/>
-          <w:lang w:val="en-US"/>
-        </w:rPr>
-      </w:pPr>
-    </w:p>
     <w:sectPr>
       <w:pgSz w:w="16838" w:h="11906" w:orient="landscape"/>
       <w:pgMar w:top="1701" w:right="1134" w:bottom="850" w:left="1134" w:header="227" w:footer="27" w:gutter="0"/>
@@ -1900,7 +1920,7 @@
 </file>
 
 <file path=word/endnotes.xml><?xml version="1.0" encoding="utf-8"?>
-<w:endnotes xmlns:wpc="http://schemas.microsoft.com/office/word/2010/wordprocessingCanvas" xmlns:cx="http://schemas.microsoft.com/office/drawing/2014/chartex" xmlns:cx1="http://schemas.microsoft.com/office/drawing/2015/9/8/chartex" xmlns:cx2="http://schemas.microsoft.com/office/drawing/2015/10/21/chartex" xmlns:cx3="http://schemas.microsoft.com/office/drawing/2016/5/9/chartex" xmlns:cx4="http://schemas.microsoft.com/office/drawing/2016/5/10/chartex" xmlns:cx5="http://schemas.microsoft.com/office/drawing/2016/5/11/chartex" xmlns:cx6="http://schemas.microsoft.com/office/drawing/2016/5/12/chartex" xmlns:cx7="http://schemas.microsoft.com/office/drawing/2016/5/13/chartex" xmlns:cx8="http://schemas.microsoft.com/office/drawing/2016/5/14/chartex" xmlns:mc="http://schemas.openxmlformats.org/markup-compatibility/2006" xmlns:aink="http://schemas.microsoft.com/office/drawing/2016/ink" xmlns:am3d="http://schemas.microsoft.com/office/drawing/2017/model3d" xmlns:o="urn:schemas-microsoft-com:office:office" xmlns:oel="http://schemas.microsoft.com/office/2019/extlst" xmlns:r="http://schemas.openxmlformats.org/officeDocument/2006/relationships" xmlns:m="http://schemas.openxmlformats.org/officeDocument/2006/math" xmlns:v="urn:schemas-microsoft-com:vml" xmlns:wp14="http://schemas.microsoft.com/office/word/2010/wordprocessingDrawing" xmlns:wp="http://schemas.openxmlformats.org/drawingml/2006/wordprocessingDrawing" xmlns:w10="urn:schemas-microsoft-com:office:word" xmlns:w="http://schemas.openxmlformats.org/wordprocessingml/2006/main" xmlns:w14="http://schemas.microsoft.com/office/word/2010/wordml" xmlns:w15="http://schemas.microsoft.com/office/word/2012/wordml" xmlns:w16cex="http://schemas.microsoft.com/office/word/2018/wordml/cex" xmlns:w16cid="http://schemas.microsoft.com/office/word/2016/wordml/cid" xmlns:w16="http://schemas.microsoft.com/office/word/2018/wordml" xmlns:w16du="http://schemas.microsoft.com/office/word/2023/wordml/word16du" xmlns:w16sdtdh="http://schemas.microsoft.com/office/word/2020/wordml/sdtdatahash" xmlns:w16sdtfl="http://schemas.microsoft.com/office/word/2024/wordml/sdtformatlock" xmlns:w16se="http://schemas.microsoft.com/office/word/2015/wordml/symex" xmlns:wpg="http://schemas.microsoft.com/office/word/2010/wordprocessingGroup" xmlns:wpi="http://schemas.microsoft.com/office/word/2010/wordprocessingInk" xmlns:wne="http://schemas.microsoft.com/office/word/2006/wordml" xmlns:wps="http://schemas.microsoft.com/office/word/2010/wordprocessingShape" mc:Ignorable="w14 w15 w16se w16cid w16 w16cex w16sdtdh w16sdtfl w16du wp14">
+<w:endnotes xmlns:wpc="http://schemas.microsoft.com/office/word/2010/wordprocessingCanvas" xmlns:cx="http://schemas.microsoft.com/office/drawing/2014/chartex" xmlns:cx1="http://schemas.microsoft.com/office/drawing/2015/9/8/chartex" xmlns:cx2="http://schemas.microsoft.com/office/drawing/2015/10/21/chartex" xmlns:cx3="http://schemas.microsoft.com/office/drawing/2016/5/9/chartex" xmlns:cx4="http://schemas.microsoft.com/office/drawing/2016/5/10/chartex" xmlns:cx5="http://schemas.microsoft.com/office/drawing/2016/5/11/chartex" xmlns:cx6="http://schemas.microsoft.com/office/drawing/2016/5/12/chartex" xmlns:cx7="http://schemas.microsoft.com/office/drawing/2016/5/13/chartex" xmlns:cx8="http://schemas.microsoft.com/office/drawing/2016/5/14/chartex" xmlns:mc="http://schemas.openxmlformats.org/markup-compatibility/2006" xmlns:aink="http://schemas.microsoft.com/office/drawing/2016/ink" xmlns:am3d="http://schemas.microsoft.com/office/drawing/2017/model3d" xmlns:o="urn:schemas-microsoft-com:office:office" xmlns:r="http://schemas.openxmlformats.org/officeDocument/2006/relationships" xmlns:m="http://schemas.openxmlformats.org/officeDocument/2006/math" xmlns:v="urn:schemas-microsoft-com:vml" xmlns:wp14="http://schemas.microsoft.com/office/word/2010/wordprocessingDrawing" xmlns:wp="http://schemas.openxmlformats.org/drawingml/2006/wordprocessingDrawing" xmlns:w10="urn:schemas-microsoft-com:office:word" xmlns:w="http://schemas.openxmlformats.org/wordprocessingml/2006/main" xmlns:w14="http://schemas.microsoft.com/office/word/2010/wordml" xmlns:w15="http://schemas.microsoft.com/office/word/2012/wordml" xmlns:w16cex="http://schemas.microsoft.com/office/word/2018/wordml/cex" xmlns:w16cid="http://schemas.microsoft.com/office/word/2016/wordml/cid" xmlns:w16="http://schemas.microsoft.com/office/word/2018/wordml" xmlns:w16sdtdh="http://schemas.microsoft.com/office/word/2020/wordml/sdtdatahash" xmlns:w16se="http://schemas.microsoft.com/office/word/2015/wordml/symex" xmlns:wpg="http://schemas.microsoft.com/office/word/2010/wordprocessingGroup" xmlns:wpi="http://schemas.microsoft.com/office/word/2010/wordprocessingInk" xmlns:wne="http://schemas.microsoft.com/office/word/2006/wordml" xmlns:wps="http://schemas.microsoft.com/office/word/2010/wordprocessingShape" mc:Ignorable="w14 w15 w16se w16cid w16 w16cex w16sdtdh wp14">
   <w:endnote w:type="separator" w:id="-1">
     <w:p>
       <w:pPr>
@@ -1925,7 +1945,7 @@
 </file>
 
 <file path=word/footer1.xml><?xml version="1.0" encoding="utf-8"?>
-<w:ftr xmlns:wpc="http://schemas.microsoft.com/office/word/2010/wordprocessingCanvas" xmlns:cx="http://schemas.microsoft.com/office/drawing/2014/chartex" xmlns:cx1="http://schemas.microsoft.com/office/drawing/2015/9/8/chartex" xmlns:cx2="http://schemas.microsoft.com/office/drawing/2015/10/21/chartex" xmlns:cx3="http://schemas.microsoft.com/office/drawing/2016/5/9/chartex" xmlns:cx4="http://schemas.microsoft.com/office/drawing/2016/5/10/chartex" xmlns:cx5="http://schemas.microsoft.com/office/drawing/2016/5/11/chartex" xmlns:cx6="http://schemas.microsoft.com/office/drawing/2016/5/12/chartex" xmlns:cx7="http://schemas.microsoft.com/office/drawing/2016/5/13/chartex" xmlns:cx8="http://schemas.microsoft.com/office/drawing/2016/5/14/chartex" xmlns:mc="http://schemas.openxmlformats.org/markup-compatibility/2006" xmlns:aink="http://schemas.microsoft.com/office/drawing/2016/ink" xmlns:am3d="http://schemas.microsoft.com/office/drawing/2017/model3d" xmlns:o="urn:schemas-microsoft-com:office:office" xmlns:oel="http://schemas.microsoft.com/office/2019/extlst" xmlns:r="http://schemas.openxmlformats.org/officeDocument/2006/relationships" xmlns:m="http://schemas.openxmlformats.org/officeDocument/2006/math" xmlns:v="urn:schemas-microsoft-com:vml" xmlns:wp14="http://schemas.microsoft.com/office/word/2010/wordprocessingDrawing" xmlns:wp="http://schemas.openxmlformats.org/drawingml/2006/wordprocessingDrawing" xmlns:w10="urn:schemas-microsoft-com:office:word" xmlns:w="http://schemas.openxmlformats.org/wordprocessingml/2006/main" xmlns:w14="http://schemas.microsoft.com/office/word/2010/wordml" xmlns:w15="http://schemas.microsoft.com/office/word/2012/wordml" xmlns:w16cex="http://schemas.microsoft.com/office/word/2018/wordml/cex" xmlns:w16cid="http://schemas.microsoft.com/office/word/2016/wordml/cid" xmlns:w16="http://schemas.microsoft.com/office/word/2018/wordml" xmlns:w16du="http://schemas.microsoft.com/office/word/2023/wordml/word16du" xmlns:w16sdtdh="http://schemas.microsoft.com/office/word/2020/wordml/sdtdatahash" xmlns:w16sdtfl="http://schemas.microsoft.com/office/word/2024/wordml/sdtformatlock" xmlns:w16se="http://schemas.microsoft.com/office/word/2015/wordml/symex" xmlns:wpg="http://schemas.microsoft.com/office/word/2010/wordprocessingGroup" xmlns:wpi="http://schemas.microsoft.com/office/word/2010/wordprocessingInk" xmlns:wne="http://schemas.microsoft.com/office/word/2006/wordml" xmlns:wps="http://schemas.microsoft.com/office/word/2010/wordprocessingShape" mc:Ignorable="w14 w15 w16se w16cid w16 w16cex w16sdtdh w16sdtfl w16du wp14">
+<w:ftr xmlns:wpc="http://schemas.microsoft.com/office/word/2010/wordprocessingCanvas" xmlns:cx="http://schemas.microsoft.com/office/drawing/2014/chartex" xmlns:cx1="http://schemas.microsoft.com/office/drawing/2015/9/8/chartex" xmlns:cx2="http://schemas.microsoft.com/office/drawing/2015/10/21/chartex" xmlns:cx3="http://schemas.microsoft.com/office/drawing/2016/5/9/chartex" xmlns:cx4="http://schemas.microsoft.com/office/drawing/2016/5/10/chartex" xmlns:cx5="http://schemas.microsoft.com/office/drawing/2016/5/11/chartex" xmlns:cx6="http://schemas.microsoft.com/office/drawing/2016/5/12/chartex" xmlns:cx7="http://schemas.microsoft.com/office/drawing/2016/5/13/chartex" xmlns:cx8="http://schemas.microsoft.com/office/drawing/2016/5/14/chartex" xmlns:mc="http://schemas.openxmlformats.org/markup-compatibility/2006" xmlns:aink="http://schemas.microsoft.com/office/drawing/2016/ink" xmlns:am3d="http://schemas.microsoft.com/office/drawing/2017/model3d" xmlns:o="urn:schemas-microsoft-com:office:office" xmlns:r="http://schemas.openxmlformats.org/officeDocument/2006/relationships" xmlns:m="http://schemas.openxmlformats.org/officeDocument/2006/math" xmlns:v="urn:schemas-microsoft-com:vml" xmlns:wp14="http://schemas.microsoft.com/office/word/2010/wordprocessingDrawing" xmlns:wp="http://schemas.openxmlformats.org/drawingml/2006/wordprocessingDrawing" xmlns:w10="urn:schemas-microsoft-com:office:word" xmlns:w="http://schemas.openxmlformats.org/wordprocessingml/2006/main" xmlns:w14="http://schemas.microsoft.com/office/word/2010/wordml" xmlns:w15="http://schemas.microsoft.com/office/word/2012/wordml" xmlns:w16cex="http://schemas.microsoft.com/office/word/2018/wordml/cex" xmlns:w16cid="http://schemas.microsoft.com/office/word/2016/wordml/cid" xmlns:w16="http://schemas.microsoft.com/office/word/2018/wordml" xmlns:w16sdtdh="http://schemas.microsoft.com/office/word/2020/wordml/sdtdatahash" xmlns:w16se="http://schemas.microsoft.com/office/word/2015/wordml/symex" xmlns:wpg="http://schemas.microsoft.com/office/word/2010/wordprocessingGroup" xmlns:wpi="http://schemas.microsoft.com/office/word/2010/wordprocessingInk" xmlns:wne="http://schemas.microsoft.com/office/word/2006/wordml" xmlns:wps="http://schemas.microsoft.com/office/word/2010/wordprocessingShape" mc:Ignorable="w14 w15 w16se w16cid w16 w16cex w16sdtdh wp14">
   <w:tbl>
     <w:tblPr>
       <w:tblStyle w:val="ac"/>
@@ -2255,7 +2275,7 @@
 </file>
 
 <file path=word/footer2.xml><?xml version="1.0" encoding="utf-8"?>
-<w:ftr xmlns:wpc="http://schemas.microsoft.com/office/word/2010/wordprocessingCanvas" xmlns:cx="http://schemas.microsoft.com/office/drawing/2014/chartex" xmlns:cx1="http://schemas.microsoft.com/office/drawing/2015/9/8/chartex" xmlns:cx2="http://schemas.microsoft.com/office/drawing/2015/10/21/chartex" xmlns:cx3="http://schemas.microsoft.com/office/drawing/2016/5/9/chartex" xmlns:cx4="http://schemas.microsoft.com/office/drawing/2016/5/10/chartex" xmlns:cx5="http://schemas.microsoft.com/office/drawing/2016/5/11/chartex" xmlns:cx6="http://schemas.microsoft.com/office/drawing/2016/5/12/chartex" xmlns:cx7="http://schemas.microsoft.com/office/drawing/2016/5/13/chartex" xmlns:cx8="http://schemas.microsoft.com/office/drawing/2016/5/14/chartex" xmlns:mc="http://schemas.openxmlformats.org/markup-compatibility/2006" xmlns:aink="http://schemas.microsoft.com/office/drawing/2016/ink" xmlns:am3d="http://schemas.microsoft.com/office/drawing/2017/model3d" xmlns:o="urn:schemas-microsoft-com:office:office" xmlns:oel="http://schemas.microsoft.com/office/2019/extlst" xmlns:r="http://schemas.openxmlformats.org/officeDocument/2006/relationships" xmlns:m="http://schemas.openxmlformats.org/officeDocument/2006/math" xmlns:v="urn:schemas-microsoft-com:vml" xmlns:wp14="http://schemas.microsoft.com/office/word/2010/wordprocessingDrawing" xmlns:wp="http://schemas.openxmlformats.org/drawingml/2006/wordprocessingDrawing" xmlns:w10="urn:schemas-microsoft-com:office:word" xmlns:w="http://schemas.openxmlformats.org/wordprocessingml/2006/main" xmlns:w14="http://schemas.microsoft.com/office/word/2010/wordml" xmlns:w15="http://schemas.microsoft.com/office/word/2012/wordml" xmlns:w16cex="http://schemas.microsoft.com/office/word/2018/wordml/cex" xmlns:w16cid="http://schemas.microsoft.com/office/word/2016/wordml/cid" xmlns:w16="http://schemas.microsoft.com/office/word/2018/wordml" xmlns:w16du="http://schemas.microsoft.com/office/word/2023/wordml/word16du" xmlns:w16sdtdh="http://schemas.microsoft.com/office/word/2020/wordml/sdtdatahash" xmlns:w16sdtfl="http://schemas.microsoft.com/office/word/2024/wordml/sdtformatlock" xmlns:w16se="http://schemas.microsoft.com/office/word/2015/wordml/symex" xmlns:wpg="http://schemas.microsoft.com/office/word/2010/wordprocessingGroup" xmlns:wpi="http://schemas.microsoft.com/office/word/2010/wordprocessingInk" xmlns:wne="http://schemas.microsoft.com/office/word/2006/wordml" xmlns:wps="http://schemas.microsoft.com/office/word/2010/wordprocessingShape" mc:Ignorable="w14 w15 w16se w16cid w16 w16cex w16sdtdh w16sdtfl w16du wp14">
+<w:ftr xmlns:wpc="http://schemas.microsoft.com/office/word/2010/wordprocessingCanvas" xmlns:cx="http://schemas.microsoft.com/office/drawing/2014/chartex" xmlns:cx1="http://schemas.microsoft.com/office/drawing/2015/9/8/chartex" xmlns:cx2="http://schemas.microsoft.com/office/drawing/2015/10/21/chartex" xmlns:cx3="http://schemas.microsoft.com/office/drawing/2016/5/9/chartex" xmlns:cx4="http://schemas.microsoft.com/office/drawing/2016/5/10/chartex" xmlns:cx5="http://schemas.microsoft.com/office/drawing/2016/5/11/chartex" xmlns:cx6="http://schemas.microsoft.com/office/drawing/2016/5/12/chartex" xmlns:cx7="http://schemas.microsoft.com/office/drawing/2016/5/13/chartex" xmlns:cx8="http://schemas.microsoft.com/office/drawing/2016/5/14/chartex" xmlns:mc="http://schemas.openxmlformats.org/markup-compatibility/2006" xmlns:aink="http://schemas.microsoft.com/office/drawing/2016/ink" xmlns:am3d="http://schemas.microsoft.com/office/drawing/2017/model3d" xmlns:o="urn:schemas-microsoft-com:office:office" xmlns:r="http://schemas.openxmlformats.org/officeDocument/2006/relationships" xmlns:m="http://schemas.openxmlformats.org/officeDocument/2006/math" xmlns:v="urn:schemas-microsoft-com:vml" xmlns:wp14="http://schemas.microsoft.com/office/word/2010/wordprocessingDrawing" xmlns:wp="http://schemas.openxmlformats.org/drawingml/2006/wordprocessingDrawing" xmlns:w10="urn:schemas-microsoft-com:office:word" xmlns:w="http://schemas.openxmlformats.org/wordprocessingml/2006/main" xmlns:w14="http://schemas.microsoft.com/office/word/2010/wordml" xmlns:w15="http://schemas.microsoft.com/office/word/2012/wordml" xmlns:w16cex="http://schemas.microsoft.com/office/word/2018/wordml/cex" xmlns:w16cid="http://schemas.microsoft.com/office/word/2016/wordml/cid" xmlns:w16="http://schemas.microsoft.com/office/word/2018/wordml" xmlns:w16sdtdh="http://schemas.microsoft.com/office/word/2020/wordml/sdtdatahash" xmlns:w16se="http://schemas.microsoft.com/office/word/2015/wordml/symex" xmlns:wpg="http://schemas.microsoft.com/office/word/2010/wordprocessingGroup" xmlns:wpi="http://schemas.microsoft.com/office/word/2010/wordprocessingInk" xmlns:wne="http://schemas.microsoft.com/office/word/2006/wordml" xmlns:wps="http://schemas.microsoft.com/office/word/2010/wordprocessingShape" mc:Ignorable="w14 w15 w16se w16cid w16 w16cex w16sdtdh wp14">
   <w:tbl>
     <w:tblPr>
       <w:tblStyle w:val="ac"/>
@@ -2580,7 +2600,7 @@
 </file>
 
 <file path=word/footnotes.xml><?xml version="1.0" encoding="utf-8"?>
-<w:footnotes xmlns:wpc="http://schemas.microsoft.com/office/word/2010/wordprocessingCanvas" xmlns:cx="http://schemas.microsoft.com/office/drawing/2014/chartex" xmlns:cx1="http://schemas.microsoft.com/office/drawing/2015/9/8/chartex" xmlns:cx2="http://schemas.microsoft.com/office/drawing/2015/10/21/chartex" xmlns:cx3="http://schemas.microsoft.com/office/drawing/2016/5/9/chartex" xmlns:cx4="http://schemas.microsoft.com/office/drawing/2016/5/10/chartex" xmlns:cx5="http://schemas.microsoft.com/office/drawing/2016/5/11/chartex" xmlns:cx6="http://schemas.microsoft.com/office/drawing/2016/5/12/chartex" xmlns:cx7="http://schemas.microsoft.com/office/drawing/2016/5/13/chartex" xmlns:cx8="http://schemas.microsoft.com/office/drawing/2016/5/14/chartex" xmlns:mc="http://schemas.openxmlformats.org/markup-compatibility/2006" xmlns:aink="http://schemas.microsoft.com/office/drawing/2016/ink" xmlns:am3d="http://schemas.microsoft.com/office/drawing/2017/model3d" xmlns:o="urn:schemas-microsoft-com:office:office" xmlns:oel="http://schemas.microsoft.com/office/2019/extlst" xmlns:r="http://schemas.openxmlformats.org/officeDocument/2006/relationships" xmlns:m="http://schemas.openxmlformats.org/officeDocument/2006/math" xmlns:v="urn:schemas-microsoft-com:vml" xmlns:wp14="http://schemas.microsoft.com/office/word/2010/wordprocessingDrawing" xmlns:wp="http://schemas.openxmlformats.org/drawingml/2006/wordprocessingDrawing" xmlns:w10="urn:schemas-microsoft-com:office:word" xmlns:w="http://schemas.openxmlformats.org/wordprocessingml/2006/main" xmlns:w14="http://schemas.microsoft.com/office/word/2010/wordml" xmlns:w15="http://schemas.microsoft.com/office/word/2012/wordml" xmlns:w16cex="http://schemas.microsoft.com/office/word/2018/wordml/cex" xmlns:w16cid="http://schemas.microsoft.com/office/word/2016/wordml/cid" xmlns:w16="http://schemas.microsoft.com/office/word/2018/wordml" xmlns:w16du="http://schemas.microsoft.com/office/word/2023/wordml/word16du" xmlns:w16sdtdh="http://schemas.microsoft.com/office/word/2020/wordml/sdtdatahash" xmlns:w16sdtfl="http://schemas.microsoft.com/office/word/2024/wordml/sdtformatlock" xmlns:w16se="http://schemas.microsoft.com/office/word/2015/wordml/symex" xmlns:wpg="http://schemas.microsoft.com/office/word/2010/wordprocessingGroup" xmlns:wpi="http://schemas.microsoft.com/office/word/2010/wordprocessingInk" xmlns:wne="http://schemas.microsoft.com/office/word/2006/wordml" xmlns:wps="http://schemas.microsoft.com/office/word/2010/wordprocessingShape" mc:Ignorable="w14 w15 w16se w16cid w16 w16cex w16sdtdh w16sdtfl w16du wp14">
+<w:footnotes xmlns:wpc="http://schemas.microsoft.com/office/word/2010/wordprocessingCanvas" xmlns:cx="http://schemas.microsoft.com/office/drawing/2014/chartex" xmlns:cx1="http://schemas.microsoft.com/office/drawing/2015/9/8/chartex" xmlns:cx2="http://schemas.microsoft.com/office/drawing/2015/10/21/chartex" xmlns:cx3="http://schemas.microsoft.com/office/drawing/2016/5/9/chartex" xmlns:cx4="http://schemas.microsoft.com/office/drawing/2016/5/10/chartex" xmlns:cx5="http://schemas.microsoft.com/office/drawing/2016/5/11/chartex" xmlns:cx6="http://schemas.microsoft.com/office/drawing/2016/5/12/chartex" xmlns:cx7="http://schemas.microsoft.com/office/drawing/2016/5/13/chartex" xmlns:cx8="http://schemas.microsoft.com/office/drawing/2016/5/14/chartex" xmlns:mc="http://schemas.openxmlformats.org/markup-compatibility/2006" xmlns:aink="http://schemas.microsoft.com/office/drawing/2016/ink" xmlns:am3d="http://schemas.microsoft.com/office/drawing/2017/model3d" xmlns:o="urn:schemas-microsoft-com:office:office" xmlns:r="http://schemas.openxmlformats.org/officeDocument/2006/relationships" xmlns:m="http://schemas.openxmlformats.org/officeDocument/2006/math" xmlns:v="urn:schemas-microsoft-com:vml" xmlns:wp14="http://schemas.microsoft.com/office/word/2010/wordprocessingDrawing" xmlns:wp="http://schemas.openxmlformats.org/drawingml/2006/wordprocessingDrawing" xmlns:w10="urn:schemas-microsoft-com:office:word" xmlns:w="http://schemas.openxmlformats.org/wordprocessingml/2006/main" xmlns:w14="http://schemas.microsoft.com/office/word/2010/wordml" xmlns:w15="http://schemas.microsoft.com/office/word/2012/wordml" xmlns:w16cex="http://schemas.microsoft.com/office/word/2018/wordml/cex" xmlns:w16cid="http://schemas.microsoft.com/office/word/2016/wordml/cid" xmlns:w16="http://schemas.microsoft.com/office/word/2018/wordml" xmlns:w16sdtdh="http://schemas.microsoft.com/office/word/2020/wordml/sdtdatahash" xmlns:w16se="http://schemas.microsoft.com/office/word/2015/wordml/symex" xmlns:wpg="http://schemas.microsoft.com/office/word/2010/wordprocessingGroup" xmlns:wpi="http://schemas.microsoft.com/office/word/2010/wordprocessingInk" xmlns:wne="http://schemas.microsoft.com/office/word/2006/wordml" xmlns:wps="http://schemas.microsoft.com/office/word/2010/wordprocessingShape" mc:Ignorable="w14 w15 w16se w16cid w16 w16cex w16sdtdh wp14">
   <w:footnote w:type="separator" w:id="-1">
     <w:p>
       <w:pPr>
@@ -2605,7 +2625,7 @@
 </file>
 
 <file path=word/header1.xml><?xml version="1.0" encoding="utf-8"?>
-<w:hdr xmlns:wpc="http://schemas.microsoft.com/office/word/2010/wordprocessingCanvas" xmlns:cx="http://schemas.microsoft.com/office/drawing/2014/chartex" xmlns:cx1="http://schemas.microsoft.com/office/drawing/2015/9/8/chartex" xmlns:cx2="http://schemas.microsoft.com/office/drawing/2015/10/21/chartex" xmlns:cx3="http://schemas.microsoft.com/office/drawing/2016/5/9/chartex" xmlns:cx4="http://schemas.microsoft.com/office/drawing/2016/5/10/chartex" xmlns:cx5="http://schemas.microsoft.com/office/drawing/2016/5/11/chartex" xmlns:cx6="http://schemas.microsoft.com/office/drawing/2016/5/12/chartex" xmlns:cx7="http://schemas.microsoft.com/office/drawing/2016/5/13/chartex" xmlns:cx8="http://schemas.microsoft.com/office/drawing/2016/5/14/chartex" xmlns:mc="http://schemas.openxmlformats.org/markup-compatibility/2006" xmlns:aink="http://schemas.microsoft.com/office/drawing/2016/ink" xmlns:am3d="http://schemas.microsoft.com/office/drawing/2017/model3d" xmlns:o="urn:schemas-microsoft-com:office:office" xmlns:oel="http://schemas.microsoft.com/office/2019/extlst" xmlns:r="http://schemas.openxmlformats.org/officeDocument/2006/relationships" xmlns:m="http://schemas.openxmlformats.org/officeDocument/2006/math" xmlns:v="urn:schemas-microsoft-com:vml" xmlns:wp14="http://schemas.microsoft.com/office/word/2010/wordprocessingDrawing" xmlns:wp="http://schemas.openxmlformats.org/drawingml/2006/wordprocessingDrawing" xmlns:w10="urn:schemas-microsoft-com:office:word" xmlns:w="http://schemas.openxmlformats.org/wordprocessingml/2006/main" xmlns:w14="http://schemas.microsoft.com/office/word/2010/wordml" xmlns:w15="http://schemas.microsoft.com/office/word/2012/wordml" xmlns:w16cex="http://schemas.microsoft.com/office/word/2018/wordml/cex" xmlns:w16cid="http://schemas.microsoft.com/office/word/2016/wordml/cid" xmlns:w16="http://schemas.microsoft.com/office/word/2018/wordml" xmlns:w16du="http://schemas.microsoft.com/office/word/2023/wordml/word16du" xmlns:w16sdtdh="http://schemas.microsoft.com/office/word/2020/wordml/sdtdatahash" xmlns:w16sdtfl="http://schemas.microsoft.com/office/word/2024/wordml/sdtformatlock" xmlns:w16se="http://schemas.microsoft.com/office/word/2015/wordml/symex" xmlns:wpg="http://schemas.microsoft.com/office/word/2010/wordprocessingGroup" xmlns:wpi="http://schemas.microsoft.com/office/word/2010/wordprocessingInk" xmlns:wne="http://schemas.microsoft.com/office/word/2006/wordml" xmlns:wps="http://schemas.microsoft.com/office/word/2010/wordprocessingShape" mc:Ignorable="w14 w15 w16se w16cid w16 w16cex w16sdtdh w16sdtfl w16du wp14">
+<w:hdr xmlns:wpc="http://schemas.microsoft.com/office/word/2010/wordprocessingCanvas" xmlns:cx="http://schemas.microsoft.com/office/drawing/2014/chartex" xmlns:cx1="http://schemas.microsoft.com/office/drawing/2015/9/8/chartex" xmlns:cx2="http://schemas.microsoft.com/office/drawing/2015/10/21/chartex" xmlns:cx3="http://schemas.microsoft.com/office/drawing/2016/5/9/chartex" xmlns:cx4="http://schemas.microsoft.com/office/drawing/2016/5/10/chartex" xmlns:cx5="http://schemas.microsoft.com/office/drawing/2016/5/11/chartex" xmlns:cx6="http://schemas.microsoft.com/office/drawing/2016/5/12/chartex" xmlns:cx7="http://schemas.microsoft.com/office/drawing/2016/5/13/chartex" xmlns:cx8="http://schemas.microsoft.com/office/drawing/2016/5/14/chartex" xmlns:mc="http://schemas.openxmlformats.org/markup-compatibility/2006" xmlns:aink="http://schemas.microsoft.com/office/drawing/2016/ink" xmlns:am3d="http://schemas.microsoft.com/office/drawing/2017/model3d" xmlns:o="urn:schemas-microsoft-com:office:office" xmlns:r="http://schemas.openxmlformats.org/officeDocument/2006/relationships" xmlns:m="http://schemas.openxmlformats.org/officeDocument/2006/math" xmlns:v="urn:schemas-microsoft-com:vml" xmlns:wp14="http://schemas.microsoft.com/office/word/2010/wordprocessingDrawing" xmlns:wp="http://schemas.openxmlformats.org/drawingml/2006/wordprocessingDrawing" xmlns:w10="urn:schemas-microsoft-com:office:word" xmlns:w="http://schemas.openxmlformats.org/wordprocessingml/2006/main" xmlns:w14="http://schemas.microsoft.com/office/word/2010/wordml" xmlns:w15="http://schemas.microsoft.com/office/word/2012/wordml" xmlns:w16cex="http://schemas.microsoft.com/office/word/2018/wordml/cex" xmlns:w16cid="http://schemas.microsoft.com/office/word/2016/wordml/cid" xmlns:w16="http://schemas.microsoft.com/office/word/2018/wordml" xmlns:w16sdtdh="http://schemas.microsoft.com/office/word/2020/wordml/sdtdatahash" xmlns:w16se="http://schemas.microsoft.com/office/word/2015/wordml/symex" xmlns:wpg="http://schemas.microsoft.com/office/word/2010/wordprocessingGroup" xmlns:wpi="http://schemas.microsoft.com/office/word/2010/wordprocessingInk" xmlns:wne="http://schemas.microsoft.com/office/word/2006/wordml" xmlns:wps="http://schemas.microsoft.com/office/word/2010/wordprocessingShape" mc:Ignorable="w14 w15 w16se w16cid w16 w16cex w16sdtdh wp14">
   <w:tbl>
     <w:tblPr>
       <w:tblStyle w:val="ac"/>
@@ -2821,17 +2841,36 @@
                     <w:lang w:val="en-US"/>
                   </w:rPr>
                 </w:pPr>
-                <w:hyperlink r:id="rId2" w:history="1">
-                  <w:r>
-                    <w:rPr>
-                      <w:rStyle w:val="af3"/>
-                      <w:sz w:val="24"/>
-                      <w:szCs w:val="32"/>
-                      <w:lang w:val="en-US"/>
-                    </w:rPr>
-                    <w:t>www.dsystems.su</w:t>
-                  </w:r>
-                </w:hyperlink>
+                <w:r>
+                  <w:fldChar w:fldCharType="begin"/>
+                </w:r>
+                <w:r>
+                  <w:rPr>
+                    <w:lang w:val="en-US"/>
+                  </w:rPr>
+                  <w:instrText xml:space="preserve"> HYPERLINK "http://www.dsystems.su" </w:instrText>
+                </w:r>
+                <w:r>
+                  <w:fldChar w:fldCharType="separate"/>
+                </w:r>
+                <w:r>
+                  <w:rPr>
+                    <w:rStyle w:val="af3"/>
+                    <w:sz w:val="24"/>
+                    <w:szCs w:val="32"/>
+                    <w:lang w:val="en-US"/>
+                  </w:rPr>
+                  <w:t>www.dsystems.su</w:t>
+                </w:r>
+                <w:r>
+                  <w:rPr>
+                    <w:rStyle w:val="af3"/>
+                    <w:sz w:val="24"/>
+                    <w:szCs w:val="32"/>
+                    <w:lang w:val="en-US"/>
+                  </w:rPr>
+                  <w:fldChar w:fldCharType="end"/>
+                </w:r>
                 <w:r>
                   <w:rPr>
                     <w:sz w:val="24"/>
@@ -2840,7 +2879,7 @@
                   </w:rPr>
                   <w:t xml:space="preserve">, e-mail: </w:t>
                 </w:r>
-                <w:hyperlink r:id="rId3" w:history="1">
+                <w:hyperlink r:id="rId2" w:history="1">
                   <w:r>
                     <w:rPr>
                       <w:rStyle w:val="af3"/>
@@ -2973,7 +3012,7 @@
 </file>
 
 <file path=word/numbering.xml><?xml version="1.0" encoding="utf-8"?>
-<w:numbering xmlns:wpc="http://schemas.microsoft.com/office/word/2010/wordprocessingCanvas" xmlns:cx="http://schemas.microsoft.com/office/drawing/2014/chartex" xmlns:cx1="http://schemas.microsoft.com/office/drawing/2015/9/8/chartex" xmlns:cx2="http://schemas.microsoft.com/office/drawing/2015/10/21/chartex" xmlns:cx3="http://schemas.microsoft.com/office/drawing/2016/5/9/chartex" xmlns:cx4="http://schemas.microsoft.com/office/drawing/2016/5/10/chartex" xmlns:cx5="http://schemas.microsoft.com/office/drawing/2016/5/11/chartex" xmlns:cx6="http://schemas.microsoft.com/office/drawing/2016/5/12/chartex" xmlns:cx7="http://schemas.microsoft.com/office/drawing/2016/5/13/chartex" xmlns:cx8="http://schemas.microsoft.com/office/drawing/2016/5/14/chartex" xmlns:mc="http://schemas.openxmlformats.org/markup-compatibility/2006" xmlns:aink="http://schemas.microsoft.com/office/drawing/2016/ink" xmlns:am3d="http://schemas.microsoft.com/office/drawing/2017/model3d" xmlns:o="urn:schemas-microsoft-com:office:office" xmlns:oel="http://schemas.microsoft.com/office/2019/extlst" xmlns:r="http://schemas.openxmlformats.org/officeDocument/2006/relationships" xmlns:m="http://schemas.openxmlformats.org/officeDocument/2006/math" xmlns:v="urn:schemas-microsoft-com:vml" xmlns:wp14="http://schemas.microsoft.com/office/word/2010/wordprocessingDrawing" xmlns:wp="http://schemas.openxmlformats.org/drawingml/2006/wordprocessingDrawing" xmlns:w10="urn:schemas-microsoft-com:office:word" xmlns:w="http://schemas.openxmlformats.org/wordprocessingml/2006/main" xmlns:w14="http://schemas.microsoft.com/office/word/2010/wordml" xmlns:w15="http://schemas.microsoft.com/office/word/2012/wordml" xmlns:w16cex="http://schemas.microsoft.com/office/word/2018/wordml/cex" xmlns:w16cid="http://schemas.microsoft.com/office/word/2016/wordml/cid" xmlns:w16="http://schemas.microsoft.com/office/word/2018/wordml" xmlns:w16du="http://schemas.microsoft.com/office/word/2023/wordml/word16du" xmlns:w16sdtdh="http://schemas.microsoft.com/office/word/2020/wordml/sdtdatahash" xmlns:w16sdtfl="http://schemas.microsoft.com/office/word/2024/wordml/sdtformatlock" xmlns:w16se="http://schemas.microsoft.com/office/word/2015/wordml/symex" xmlns:wpg="http://schemas.microsoft.com/office/word/2010/wordprocessingGroup" xmlns:wpi="http://schemas.microsoft.com/office/word/2010/wordprocessingInk" xmlns:wne="http://schemas.microsoft.com/office/word/2006/wordml" xmlns:wps="http://schemas.microsoft.com/office/word/2010/wordprocessingShape" mc:Ignorable="w14 w15 w16se w16cid w16 w16cex w16sdtdh w16sdtfl w16du wp14">
+<w:numbering xmlns:wpc="http://schemas.microsoft.com/office/word/2010/wordprocessingCanvas" xmlns:cx="http://schemas.microsoft.com/office/drawing/2014/chartex" xmlns:cx1="http://schemas.microsoft.com/office/drawing/2015/9/8/chartex" xmlns:cx2="http://schemas.microsoft.com/office/drawing/2015/10/21/chartex" xmlns:cx3="http://schemas.microsoft.com/office/drawing/2016/5/9/chartex" xmlns:cx4="http://schemas.microsoft.com/office/drawing/2016/5/10/chartex" xmlns:cx5="http://schemas.microsoft.com/office/drawing/2016/5/11/chartex" xmlns:cx6="http://schemas.microsoft.com/office/drawing/2016/5/12/chartex" xmlns:cx7="http://schemas.microsoft.com/office/drawing/2016/5/13/chartex" xmlns:cx8="http://schemas.microsoft.com/office/drawing/2016/5/14/chartex" xmlns:mc="http://schemas.openxmlformats.org/markup-compatibility/2006" xmlns:aink="http://schemas.microsoft.com/office/drawing/2016/ink" xmlns:am3d="http://schemas.microsoft.com/office/drawing/2017/model3d" xmlns:o="urn:schemas-microsoft-com:office:office" xmlns:r="http://schemas.openxmlformats.org/officeDocument/2006/relationships" xmlns:m="http://schemas.openxmlformats.org/officeDocument/2006/math" xmlns:v="urn:schemas-microsoft-com:vml" xmlns:wp14="http://schemas.microsoft.com/office/word/2010/wordprocessingDrawing" xmlns:wp="http://schemas.openxmlformats.org/drawingml/2006/wordprocessingDrawing" xmlns:w10="urn:schemas-microsoft-com:office:word" xmlns:w="http://schemas.openxmlformats.org/wordprocessingml/2006/main" xmlns:w14="http://schemas.microsoft.com/office/word/2010/wordml" xmlns:w15="http://schemas.microsoft.com/office/word/2012/wordml" xmlns:w16cex="http://schemas.microsoft.com/office/word/2018/wordml/cex" xmlns:w16cid="http://schemas.microsoft.com/office/word/2016/wordml/cid" xmlns:w16="http://schemas.microsoft.com/office/word/2018/wordml" xmlns:w16sdtdh="http://schemas.microsoft.com/office/word/2020/wordml/sdtdatahash" xmlns:w16se="http://schemas.microsoft.com/office/word/2015/wordml/symex" xmlns:wpg="http://schemas.microsoft.com/office/word/2010/wordprocessingGroup" xmlns:wpi="http://schemas.microsoft.com/office/word/2010/wordprocessingInk" xmlns:wne="http://schemas.microsoft.com/office/word/2006/wordml" xmlns:wps="http://schemas.microsoft.com/office/word/2010/wordprocessingShape" mc:Ignorable="w14 w15 w16se w16cid w16 w16cex w16sdtdh wp14">
   <w:abstractNum w:abstractNumId="0" w15:restartNumberingAfterBreak="0">
     <w:nsid w:val="0C665617"/>
     <w:multiLevelType w:val="hybridMultilevel"/>
@@ -4309,53 +4348,53 @@
       </w:pPr>
     </w:lvl>
   </w:abstractNum>
-  <w:num w:numId="1" w16cid:durableId="1255942722">
+  <w:num w:numId="1">
     <w:abstractNumId w:val="8"/>
   </w:num>
-  <w:num w:numId="2" w16cid:durableId="1289817449">
+  <w:num w:numId="2">
     <w:abstractNumId w:val="4"/>
   </w:num>
-  <w:num w:numId="3" w16cid:durableId="1618222890">
+  <w:num w:numId="3">
     <w:abstractNumId w:val="10"/>
   </w:num>
-  <w:num w:numId="4" w16cid:durableId="1244333938">
+  <w:num w:numId="4">
     <w:abstractNumId w:val="12"/>
   </w:num>
-  <w:num w:numId="5" w16cid:durableId="1795325888">
+  <w:num w:numId="5">
     <w:abstractNumId w:val="9"/>
   </w:num>
-  <w:num w:numId="6" w16cid:durableId="1372144178">
+  <w:num w:numId="6">
     <w:abstractNumId w:val="11"/>
   </w:num>
-  <w:num w:numId="7" w16cid:durableId="1796950880">
+  <w:num w:numId="7">
     <w:abstractNumId w:val="6"/>
   </w:num>
-  <w:num w:numId="8" w16cid:durableId="80950803">
+  <w:num w:numId="8">
     <w:abstractNumId w:val="3"/>
   </w:num>
-  <w:num w:numId="9" w16cid:durableId="272978850">
+  <w:num w:numId="9">
     <w:abstractNumId w:val="7"/>
   </w:num>
-  <w:num w:numId="10" w16cid:durableId="1840340362">
+  <w:num w:numId="10">
     <w:abstractNumId w:val="0"/>
   </w:num>
-  <w:num w:numId="11" w16cid:durableId="2123109392">
+  <w:num w:numId="11">
     <w:abstractNumId w:val="13"/>
   </w:num>
-  <w:num w:numId="12" w16cid:durableId="1053164927">
+  <w:num w:numId="12">
     <w:abstractNumId w:val="2"/>
   </w:num>
-  <w:num w:numId="13" w16cid:durableId="1325160151">
+  <w:num w:numId="13">
     <w:abstractNumId w:val="5"/>
   </w:num>
-  <w:num w:numId="14" w16cid:durableId="797912351">
+  <w:num w:numId="14">
     <w:abstractNumId w:val="1"/>
   </w:num>
 </w:numbering>
 </file>
 
 <file path=word/styles.xml><?xml version="1.0" encoding="utf-8"?>
-<w:styles xmlns:mc="http://schemas.openxmlformats.org/markup-compatibility/2006" xmlns:r="http://schemas.openxmlformats.org/officeDocument/2006/relationships" xmlns:w="http://schemas.openxmlformats.org/wordprocessingml/2006/main" xmlns:w14="http://schemas.microsoft.com/office/word/2010/wordml" xmlns:w15="http://schemas.microsoft.com/office/word/2012/wordml" xmlns:w16cex="http://schemas.microsoft.com/office/word/2018/wordml/cex" xmlns:w16cid="http://schemas.microsoft.com/office/word/2016/wordml/cid" xmlns:w16="http://schemas.microsoft.com/office/word/2018/wordml" xmlns:w16du="http://schemas.microsoft.com/office/word/2023/wordml/word16du" xmlns:w16sdtdh="http://schemas.microsoft.com/office/word/2020/wordml/sdtdatahash" xmlns:w16sdtfl="http://schemas.microsoft.com/office/word/2024/wordml/sdtformatlock" xmlns:w16se="http://schemas.microsoft.com/office/word/2015/wordml/symex" mc:Ignorable="w14 w15 w16se w16cid w16 w16cex w16sdtdh w16sdtfl w16du">
+<w:styles xmlns:mc="http://schemas.openxmlformats.org/markup-compatibility/2006" xmlns:r="http://schemas.openxmlformats.org/officeDocument/2006/relationships" xmlns:w="http://schemas.openxmlformats.org/wordprocessingml/2006/main" xmlns:w14="http://schemas.microsoft.com/office/word/2010/wordml" xmlns:w15="http://schemas.microsoft.com/office/word/2012/wordml" xmlns:w16cex="http://schemas.microsoft.com/office/word/2018/wordml/cex" xmlns:w16cid="http://schemas.microsoft.com/office/word/2016/wordml/cid" xmlns:w16="http://schemas.microsoft.com/office/word/2018/wordml" xmlns:w16sdtdh="http://schemas.microsoft.com/office/word/2020/wordml/sdtdatahash" xmlns:w16se="http://schemas.microsoft.com/office/word/2015/wordml/symex" mc:Ignorable="w14 w15 w16se w16cid w16 w16cex w16sdtdh">
   <w:docDefaults>
     <w:rPrDefault>
       <w:rPr>
@@ -4752,7 +4791,7 @@
   <w:style w:type="paragraph" w:default="1" w:styleId="a">
     <w:name w:val="Normal"/>
     <w:qFormat/>
-    <w:rsid w:val="00071906"/>
+    <w:rsid w:val="0067640A"/>
   </w:style>
   <w:style w:type="paragraph" w:styleId="1">
     <w:name w:val="heading 1"/>
@@ -5179,7 +5218,7 @@
 </file>
 
 <file path=word/glossary/document.xml><?xml version="1.0" encoding="utf-8"?>
-<w:glossaryDocument xmlns:wpc="http://schemas.microsoft.com/office/word/2010/wordprocessingCanvas" xmlns:cx="http://schemas.microsoft.com/office/drawing/2014/chartex" xmlns:cx1="http://schemas.microsoft.com/office/drawing/2015/9/8/chartex" xmlns:cx2="http://schemas.microsoft.com/office/drawing/2015/10/21/chartex" xmlns:cx3="http://schemas.microsoft.com/office/drawing/2016/5/9/chartex" xmlns:cx4="http://schemas.microsoft.com/office/drawing/2016/5/10/chartex" xmlns:cx5="http://schemas.microsoft.com/office/drawing/2016/5/11/chartex" xmlns:cx6="http://schemas.microsoft.com/office/drawing/2016/5/12/chartex" xmlns:cx7="http://schemas.microsoft.com/office/drawing/2016/5/13/chartex" xmlns:cx8="http://schemas.microsoft.com/office/drawing/2016/5/14/chartex" xmlns:mc="http://schemas.openxmlformats.org/markup-compatibility/2006" xmlns:aink="http://schemas.microsoft.com/office/drawing/2016/ink" xmlns:am3d="http://schemas.microsoft.com/office/drawing/2017/model3d" xmlns:o="urn:schemas-microsoft-com:office:office" xmlns:oel="http://schemas.microsoft.com/office/2019/extlst" xmlns:r="http://schemas.openxmlformats.org/officeDocument/2006/relationships" xmlns:m="http://schemas.openxmlformats.org/officeDocument/2006/math" xmlns:v="urn:schemas-microsoft-com:vml" xmlns:wp14="http://schemas.microsoft.com/office/word/2010/wordprocessingDrawing" xmlns:wp="http://schemas.openxmlformats.org/drawingml/2006/wordprocessingDrawing" xmlns:w10="urn:schemas-microsoft-com:office:word" xmlns:w="http://schemas.openxmlformats.org/wordprocessingml/2006/main" xmlns:w14="http://schemas.microsoft.com/office/word/2010/wordml" xmlns:w15="http://schemas.microsoft.com/office/word/2012/wordml" xmlns:w16cex="http://schemas.microsoft.com/office/word/2018/wordml/cex" xmlns:w16cid="http://schemas.microsoft.com/office/word/2016/wordml/cid" xmlns:w16="http://schemas.microsoft.com/office/word/2018/wordml" xmlns:w16du="http://schemas.microsoft.com/office/word/2023/wordml/word16du" xmlns:w16sdtdh="http://schemas.microsoft.com/office/word/2020/wordml/sdtdatahash" xmlns:w16sdtfl="http://schemas.microsoft.com/office/word/2024/wordml/sdtformatlock" xmlns:w16se="http://schemas.microsoft.com/office/word/2015/wordml/symex" xmlns:wpg="http://schemas.microsoft.com/office/word/2010/wordprocessingGroup" xmlns:wpi="http://schemas.microsoft.com/office/word/2010/wordprocessingInk" xmlns:wne="http://schemas.microsoft.com/office/word/2006/wordml" xmlns:wps="http://schemas.microsoft.com/office/word/2010/wordprocessingShape" mc:Ignorable="w14 w15 w16se w16cid w16 w16cex w16sdtdh w16sdtfl w16du wp14">
+<w:glossaryDocument xmlns:wpc="http://schemas.microsoft.com/office/word/2010/wordprocessingCanvas" xmlns:cx="http://schemas.microsoft.com/office/drawing/2014/chartex" xmlns:cx1="http://schemas.microsoft.com/office/drawing/2015/9/8/chartex" xmlns:cx2="http://schemas.microsoft.com/office/drawing/2015/10/21/chartex" xmlns:cx3="http://schemas.microsoft.com/office/drawing/2016/5/9/chartex" xmlns:cx4="http://schemas.microsoft.com/office/drawing/2016/5/10/chartex" xmlns:cx5="http://schemas.microsoft.com/office/drawing/2016/5/11/chartex" xmlns:cx6="http://schemas.microsoft.com/office/drawing/2016/5/12/chartex" xmlns:cx7="http://schemas.microsoft.com/office/drawing/2016/5/13/chartex" xmlns:cx8="http://schemas.microsoft.com/office/drawing/2016/5/14/chartex" xmlns:mc="http://schemas.openxmlformats.org/markup-compatibility/2006" xmlns:aink="http://schemas.microsoft.com/office/drawing/2016/ink" xmlns:am3d="http://schemas.microsoft.com/office/drawing/2017/model3d" xmlns:o="urn:schemas-microsoft-com:office:office" xmlns:r="http://schemas.openxmlformats.org/officeDocument/2006/relationships" xmlns:m="http://schemas.openxmlformats.org/officeDocument/2006/math" xmlns:v="urn:schemas-microsoft-com:vml" xmlns:wp14="http://schemas.microsoft.com/office/word/2010/wordprocessingDrawing" xmlns:wp="http://schemas.openxmlformats.org/drawingml/2006/wordprocessingDrawing" xmlns:w10="urn:schemas-microsoft-com:office:word" xmlns:w="http://schemas.openxmlformats.org/wordprocessingml/2006/main" xmlns:w14="http://schemas.microsoft.com/office/word/2010/wordml" xmlns:w15="http://schemas.microsoft.com/office/word/2012/wordml" xmlns:w16cex="http://schemas.microsoft.com/office/word/2018/wordml/cex" xmlns:w16cid="http://schemas.microsoft.com/office/word/2016/wordml/cid" xmlns:w16="http://schemas.microsoft.com/office/word/2018/wordml" xmlns:w16sdtdh="http://schemas.microsoft.com/office/word/2020/wordml/sdtdatahash" xmlns:w16se="http://schemas.microsoft.com/office/word/2015/wordml/symex" xmlns:wpg="http://schemas.microsoft.com/office/word/2010/wordprocessingGroup" xmlns:wpi="http://schemas.microsoft.com/office/word/2010/wordprocessingInk" xmlns:wne="http://schemas.microsoft.com/office/word/2006/wordml" xmlns:wps="http://schemas.microsoft.com/office/word/2010/wordprocessingShape" mc:Ignorable="w14 w15 w16se w16cid w16 w16cex w16sdtdh wp14">
   <w:docParts>
     <w:docPart>
       <w:docPartPr>
@@ -5270,7 +5309,7 @@
 </file>
 
 <file path=word/glossary/fontTable.xml><?xml version="1.0" encoding="utf-8"?>
-<w:fonts xmlns:mc="http://schemas.openxmlformats.org/markup-compatibility/2006" xmlns:r="http://schemas.openxmlformats.org/officeDocument/2006/relationships" xmlns:w="http://schemas.openxmlformats.org/wordprocessingml/2006/main" xmlns:w14="http://schemas.microsoft.com/office/word/2010/wordml" xmlns:w15="http://schemas.microsoft.com/office/word/2012/wordml" xmlns:w16cex="http://schemas.microsoft.com/office/word/2018/wordml/cex" xmlns:w16cid="http://schemas.microsoft.com/office/word/2016/wordml/cid" xmlns:w16="http://schemas.microsoft.com/office/word/2018/wordml" xmlns:w16du="http://schemas.microsoft.com/office/word/2023/wordml/word16du" xmlns:w16sdtdh="http://schemas.microsoft.com/office/word/2020/wordml/sdtdatahash" xmlns:w16sdtfl="http://schemas.microsoft.com/office/word/2024/wordml/sdtformatlock" xmlns:w16se="http://schemas.microsoft.com/office/word/2015/wordml/symex" mc:Ignorable="w14 w15 w16se w16cid w16 w16cex w16sdtdh w16sdtfl w16du">
+<w:fonts xmlns:mc="http://schemas.openxmlformats.org/markup-compatibility/2006" xmlns:r="http://schemas.openxmlformats.org/officeDocument/2006/relationships" xmlns:w="http://schemas.openxmlformats.org/wordprocessingml/2006/main" xmlns:w14="http://schemas.microsoft.com/office/word/2010/wordml" xmlns:w15="http://schemas.microsoft.com/office/word/2012/wordml" xmlns:w16cex="http://schemas.microsoft.com/office/word/2018/wordml/cex" xmlns:w16cid="http://schemas.microsoft.com/office/word/2016/wordml/cid" xmlns:w16="http://schemas.microsoft.com/office/word/2018/wordml" xmlns:w16sdtdh="http://schemas.microsoft.com/office/word/2020/wordml/sdtdatahash" xmlns:w16se="http://schemas.microsoft.com/office/word/2015/wordml/symex" mc:Ignorable="w14 w15 w16se w16cid w16 w16cex w16sdtdh">
   <w:font w:name="Times New Roman">
     <w:panose1 w:val="02020603050405020304"/>
     <w:charset w:val="CC"/>
@@ -5331,7 +5370,7 @@
 </file>
 
 <file path=word/glossary/settings.xml><?xml version="1.0" encoding="utf-8"?>
-<w:settings xmlns:mc="http://schemas.openxmlformats.org/markup-compatibility/2006" xmlns:o="urn:schemas-microsoft-com:office:office" xmlns:r="http://schemas.openxmlformats.org/officeDocument/2006/relationships" xmlns:m="http://schemas.openxmlformats.org/officeDocument/2006/math" xmlns:v="urn:schemas-microsoft-com:vml" xmlns:w10="urn:schemas-microsoft-com:office:word" xmlns:w="http://schemas.openxmlformats.org/wordprocessingml/2006/main" xmlns:w14="http://schemas.microsoft.com/office/word/2010/wordml" xmlns:w15="http://schemas.microsoft.com/office/word/2012/wordml" xmlns:w16cex="http://schemas.microsoft.com/office/word/2018/wordml/cex" xmlns:w16cid="http://schemas.microsoft.com/office/word/2016/wordml/cid" xmlns:w16="http://schemas.microsoft.com/office/word/2018/wordml" xmlns:w16du="http://schemas.microsoft.com/office/word/2023/wordml/word16du" xmlns:w16sdtdh="http://schemas.microsoft.com/office/word/2020/wordml/sdtdatahash" xmlns:w16sdtfl="http://schemas.microsoft.com/office/word/2024/wordml/sdtformatlock" xmlns:w16se="http://schemas.microsoft.com/office/word/2015/wordml/symex" xmlns:sl="http://schemas.openxmlformats.org/schemaLibrary/2006/main" mc:Ignorable="w14 w15 w16se w16cid w16 w16cex w16sdtdh w16sdtfl w16du">
+<w:settings xmlns:mc="http://schemas.openxmlformats.org/markup-compatibility/2006" xmlns:o="urn:schemas-microsoft-com:office:office" xmlns:r="http://schemas.openxmlformats.org/officeDocument/2006/relationships" xmlns:m="http://schemas.openxmlformats.org/officeDocument/2006/math" xmlns:v="urn:schemas-microsoft-com:vml" xmlns:w10="urn:schemas-microsoft-com:office:word" xmlns:w="http://schemas.openxmlformats.org/wordprocessingml/2006/main" xmlns:w14="http://schemas.microsoft.com/office/word/2010/wordml" xmlns:w15="http://schemas.microsoft.com/office/word/2012/wordml" xmlns:w16cex="http://schemas.microsoft.com/office/word/2018/wordml/cex" xmlns:w16cid="http://schemas.microsoft.com/office/word/2016/wordml/cid" xmlns:w16="http://schemas.microsoft.com/office/word/2018/wordml" xmlns:w16sdtdh="http://schemas.microsoft.com/office/word/2020/wordml/sdtdatahash" xmlns:w16se="http://schemas.microsoft.com/office/word/2015/wordml/symex" xmlns:sl="http://schemas.openxmlformats.org/schemaLibrary/2006/main" mc:Ignorable="w14 w15 w16se w16cid w16 w16cex w16sdtdh">
   <w:view w:val="normal"/>
   <w:defaultTabStop w:val="708"/>
   <w:characterSpacingControl w:val="doNotCompress"/>
@@ -5354,12 +5393,15 @@
     <w:rsid w:val="0044092C"/>
     <w:rsid w:val="004C2E96"/>
     <w:rsid w:val="005D0128"/>
+    <w:rsid w:val="007D6FB1"/>
     <w:rsid w:val="008100DB"/>
+    <w:rsid w:val="009F672C"/>
     <w:rsid w:val="00A62B88"/>
     <w:rsid w:val="00AF72F7"/>
     <w:rsid w:val="00C81020"/>
     <w:rsid w:val="00D176E6"/>
     <w:rsid w:val="00D71B75"/>
+    <w:rsid w:val="00D77CF1"/>
     <w:rsid w:val="00DD7CBC"/>
     <w:rsid w:val="00F7733B"/>
     <w:rsid w:val="00FD3108"/>
@@ -5386,7 +5428,7 @@
 </file>
 
 <file path=word/glossary/styles.xml><?xml version="1.0" encoding="utf-8"?>
-<w:styles xmlns:mc="http://schemas.openxmlformats.org/markup-compatibility/2006" xmlns:r="http://schemas.openxmlformats.org/officeDocument/2006/relationships" xmlns:w="http://schemas.openxmlformats.org/wordprocessingml/2006/main" xmlns:w14="http://schemas.microsoft.com/office/word/2010/wordml" xmlns:w15="http://schemas.microsoft.com/office/word/2012/wordml" xmlns:w16cex="http://schemas.microsoft.com/office/word/2018/wordml/cex" xmlns:w16cid="http://schemas.microsoft.com/office/word/2016/wordml/cid" xmlns:w16="http://schemas.microsoft.com/office/word/2018/wordml" xmlns:w16du="http://schemas.microsoft.com/office/word/2023/wordml/word16du" xmlns:w16sdtdh="http://schemas.microsoft.com/office/word/2020/wordml/sdtdatahash" xmlns:w16sdtfl="http://schemas.microsoft.com/office/word/2024/wordml/sdtformatlock" xmlns:w16se="http://schemas.microsoft.com/office/word/2015/wordml/symex" mc:Ignorable="w14 w15 w16se w16cid w16 w16cex w16sdtdh w16sdtfl w16du">
+<w:styles xmlns:mc="http://schemas.openxmlformats.org/markup-compatibility/2006" xmlns:r="http://schemas.openxmlformats.org/officeDocument/2006/relationships" xmlns:w="http://schemas.openxmlformats.org/wordprocessingml/2006/main" xmlns:w14="http://schemas.microsoft.com/office/word/2010/wordml" xmlns:w15="http://schemas.microsoft.com/office/word/2012/wordml" xmlns:w16cex="http://schemas.microsoft.com/office/word/2018/wordml/cex" xmlns:w16cid="http://schemas.microsoft.com/office/word/2016/wordml/cid" xmlns:w16="http://schemas.microsoft.com/office/word/2018/wordml" xmlns:w16sdtdh="http://schemas.microsoft.com/office/word/2020/wordml/sdtdatahash" xmlns:w16se="http://schemas.microsoft.com/office/word/2015/wordml/symex" mc:Ignorable="w14 w15 w16se w16cid w16 w16cex w16sdtdh">
   <w:docDefaults>
     <w:rPrDefault>
       <w:rPr>
@@ -5835,7 +5877,7 @@
 </file>
 
 <file path=word/glossary/webSettings.xml><?xml version="1.0" encoding="utf-8"?>
-<w:webSettings xmlns:mc="http://schemas.openxmlformats.org/markup-compatibility/2006" xmlns:r="http://schemas.openxmlformats.org/officeDocument/2006/relationships" xmlns:w="http://schemas.openxmlformats.org/wordprocessingml/2006/main" xmlns:w14="http://schemas.microsoft.com/office/word/2010/wordml" xmlns:w15="http://schemas.microsoft.com/office/word/2012/wordml" xmlns:w16cex="http://schemas.microsoft.com/office/word/2018/wordml/cex" xmlns:w16cid="http://schemas.microsoft.com/office/word/2016/wordml/cid" xmlns:w16="http://schemas.microsoft.com/office/word/2018/wordml" xmlns:w16du="http://schemas.microsoft.com/office/word/2023/wordml/word16du" xmlns:w16sdtdh="http://schemas.microsoft.com/office/word/2020/wordml/sdtdatahash" xmlns:w16sdtfl="http://schemas.microsoft.com/office/word/2024/wordml/sdtformatlock" xmlns:w16se="http://schemas.microsoft.com/office/word/2015/wordml/symex" mc:Ignorable="w14 w15 w16se w16cid w16 w16cex w16sdtdh w16sdtfl w16du">
+<w:webSettings xmlns:mc="http://schemas.openxmlformats.org/markup-compatibility/2006" xmlns:r="http://schemas.openxmlformats.org/officeDocument/2006/relationships" xmlns:w="http://schemas.openxmlformats.org/wordprocessingml/2006/main" xmlns:w14="http://schemas.microsoft.com/office/word/2010/wordml" xmlns:w15="http://schemas.microsoft.com/office/word/2012/wordml" xmlns:w16cex="http://schemas.microsoft.com/office/word/2018/wordml/cex" xmlns:w16cid="http://schemas.microsoft.com/office/word/2016/wordml/cid" xmlns:w16="http://schemas.microsoft.com/office/word/2018/wordml" xmlns:w16sdtdh="http://schemas.microsoft.com/office/word/2020/wordml/sdtdatahash" xmlns:w16se="http://schemas.microsoft.com/office/word/2015/wordml/symex" mc:Ignorable="w14 w15 w16se w16cid w16 w16cex w16sdtdh">
   <w:optimizeForBrowser/>
   <w:allowPNG/>
 </w:webSettings>

--- a/protocol/utils/template.docx
+++ b/protocol/utils/template.docx
@@ -906,35 +906,6 @@
               </w:rPr>
             </w:pPr>
           </w:p>
-          <w:p>
-            <w:pPr>
-              <w:rPr>
-                <w:sz w:val="24"/>
-                <w:szCs w:val="24"/>
-              </w:rPr>
-            </w:pPr>
-            <w:r>
-              <w:rPr>
-                <w:sz w:val="24"/>
-                <w:szCs w:val="24"/>
-              </w:rPr>
-              <w:t>{</w:t>
-            </w:r>
-            <w:r>
-              <w:rPr>
-                <w:sz w:val="24"/>
-                <w:szCs w:val="24"/>
-              </w:rPr>
-              <w:t>LOAD_TABLE_PLACEHOLDER</w:t>
-            </w:r>
-            <w:r>
-              <w:rPr>
-                <w:sz w:val="24"/>
-                <w:szCs w:val="24"/>
-              </w:rPr>
-              <w:t>}</w:t>
-            </w:r>
-          </w:p>
           <w:p/>
         </w:tc>
       </w:tr>
@@ -964,17 +935,30 @@
     <w:p>
       <w:pPr>
         <w:rPr>
-          <w:rFonts w:ascii="Times New Roman" w:eastAsia="Calibri" w:hAnsi="Times New Roman" w:cs="Times New Roman"/>
-          <w:sz w:val="24"/>
+          <w:lang w:eastAsia="ru-RU"/>
         </w:rPr>
       </w:pPr>
-      <w:r>
+    </w:p>
+    <w:p>
+      <w:pPr>
         <w:rPr>
-          <w:rFonts w:ascii="Times New Roman" w:eastAsia="Calibri" w:hAnsi="Times New Roman" w:cs="Times New Roman"/>
-          <w:sz w:val="24"/>
+          <w:lang w:eastAsia="ru-RU"/>
         </w:rPr>
-        <w:t>{TABLE_PLACEHOLDER}</w:t>
-      </w:r>
+      </w:pPr>
+    </w:p>
+    <w:p>
+      <w:pPr>
+        <w:rPr>
+          <w:lang w:eastAsia="ru-RU"/>
+        </w:rPr>
+      </w:pPr>
+    </w:p>
+    <w:p>
+      <w:pPr>
+        <w:rPr>
+          <w:lang w:eastAsia="ru-RU"/>
+        </w:rPr>
+      </w:pPr>
     </w:p>
     <w:p>
       <w:pPr>
@@ -1826,46 +1810,226 @@
     <w:p>
       <w:pPr>
         <w:rPr>
-          <w:rFonts w:ascii="Times New Roman" w:eastAsia="Calibri" w:hAnsi="Times New Roman" w:cs="Times New Roman"/>
-          <w:sz w:val="24"/>
+          <w:rFonts w:ascii="Times New Roman" w:hAnsi="Times New Roman" w:cs="Times New Roman"/>
+          <w:color w:val="000000" w:themeColor="text1"/>
+          <w:sz w:val="36"/>
+          <w:szCs w:val="36"/>
         </w:rPr>
       </w:pPr>
     </w:p>
     <w:p>
       <w:pPr>
         <w:rPr>
-          <w:rFonts w:ascii="Times New Roman" w:eastAsia="Calibri" w:hAnsi="Times New Roman" w:cs="Times New Roman"/>
-          <w:sz w:val="24"/>
+          <w:rFonts w:ascii="Times New Roman" w:hAnsi="Times New Roman" w:cs="Times New Roman"/>
+          <w:color w:val="000000" w:themeColor="text1"/>
+          <w:sz w:val="36"/>
+          <w:szCs w:val="36"/>
         </w:rPr>
       </w:pPr>
     </w:p>
     <w:p>
       <w:pPr>
         <w:rPr>
+          <w:rFonts w:ascii="Times New Roman" w:hAnsi="Times New Roman" w:cs="Times New Roman"/>
+          <w:color w:val="000000" w:themeColor="text1"/>
+          <w:sz w:val="36"/>
+          <w:szCs w:val="36"/>
+        </w:rPr>
+      </w:pPr>
+    </w:p>
+    <w:p>
+      <w:pPr>
+        <w:tabs>
+          <w:tab w:val="left" w:pos="916"/>
+          <w:tab w:val="left" w:pos="1832"/>
+          <w:tab w:val="left" w:pos="2748"/>
+          <w:tab w:val="left" w:pos="3664"/>
+          <w:tab w:val="left" w:pos="4580"/>
+          <w:tab w:val="left" w:pos="5496"/>
+          <w:tab w:val="left" w:pos="6412"/>
+          <w:tab w:val="left" w:pos="7328"/>
+          <w:tab w:val="left" w:pos="8244"/>
+          <w:tab w:val="left" w:pos="9160"/>
+          <w:tab w:val="left" w:pos="10076"/>
+          <w:tab w:val="left" w:pos="10992"/>
+          <w:tab w:val="left" w:pos="11908"/>
+          <w:tab w:val="left" w:pos="12824"/>
+          <w:tab w:val="left" w:pos="13740"/>
+          <w:tab w:val="left" w:pos="14656"/>
+        </w:tabs>
+        <w:wordWrap w:val="0"/>
+        <w:spacing w:after="0" w:line="240" w:lineRule="auto"/>
+        <w:rPr>
+          <w:rFonts w:ascii="Times New Roman" w:eastAsia="Times New Roman" w:hAnsi="Times New Roman" w:cs="Times New Roman"/>
+          <w:color w:val="000000" w:themeColor="text1"/>
           <w:sz w:val="24"/>
           <w:szCs w:val="24"/>
+          <w:lang w:eastAsia="ru-RU"/>
         </w:rPr>
       </w:pPr>
       <w:r>
         <w:rPr>
+          <w:rFonts w:ascii="Times New Roman" w:eastAsia="Times New Roman" w:hAnsi="Times New Roman" w:cs="Times New Roman"/>
+          <w:color w:val="000000" w:themeColor="text1"/>
           <w:sz w:val="24"/>
           <w:szCs w:val="24"/>
+          <w:lang w:eastAsia="ru-RU"/>
         </w:rPr>
-        <w:t>{</w:t>
+        <w:t>Таблица 1 - Величина удельной нагрузки при относительной деформации</w:t>
       </w:r>
+    </w:p>
+    <w:p>
+      <w:pPr>
+        <w:tabs>
+          <w:tab w:val="left" w:pos="916"/>
+          <w:tab w:val="left" w:pos="1832"/>
+          <w:tab w:val="left" w:pos="2748"/>
+          <w:tab w:val="left" w:pos="3664"/>
+          <w:tab w:val="left" w:pos="4580"/>
+          <w:tab w:val="left" w:pos="5496"/>
+          <w:tab w:val="left" w:pos="6412"/>
+          <w:tab w:val="left" w:pos="7328"/>
+          <w:tab w:val="left" w:pos="8244"/>
+          <w:tab w:val="left" w:pos="9160"/>
+          <w:tab w:val="left" w:pos="10076"/>
+          <w:tab w:val="left" w:pos="10992"/>
+          <w:tab w:val="left" w:pos="11908"/>
+          <w:tab w:val="left" w:pos="12824"/>
+          <w:tab w:val="left" w:pos="13740"/>
+          <w:tab w:val="left" w:pos="14656"/>
+        </w:tabs>
+        <w:wordWrap w:val="0"/>
+        <w:spacing w:after="0" w:line="240" w:lineRule="auto"/>
+        <w:rPr>
+          <w:rFonts w:ascii="Times New Roman" w:eastAsia="Times New Roman" w:hAnsi="Times New Roman" w:cs="Times New Roman"/>
+          <w:color w:val="000000" w:themeColor="text1"/>
+          <w:sz w:val="24"/>
+          <w:szCs w:val="24"/>
+          <w:lang w:eastAsia="ru-RU"/>
+        </w:rPr>
+      </w:pPr>
       <w:r>
         <w:rPr>
+          <w:rFonts w:ascii="Times New Roman" w:eastAsia="Times New Roman" w:hAnsi="Times New Roman" w:cs="Times New Roman"/>
+          <w:color w:val="000000" w:themeColor="text1"/>
           <w:sz w:val="24"/>
           <w:szCs w:val="24"/>
+          <w:lang w:eastAsia="ru-RU"/>
         </w:rPr>
-        <w:t>LOAD_TABLE_PLACEHOLDER</w:t>
+        <w:t>{LOAD_TABLE_PLACEHOLDER}</w:t>
       </w:r>
+    </w:p>
+    <w:p>
+      <w:pPr>
+        <w:tabs>
+          <w:tab w:val="left" w:pos="916"/>
+          <w:tab w:val="left" w:pos="1832"/>
+          <w:tab w:val="left" w:pos="2748"/>
+          <w:tab w:val="left" w:pos="3664"/>
+          <w:tab w:val="left" w:pos="4580"/>
+          <w:tab w:val="left" w:pos="5496"/>
+          <w:tab w:val="left" w:pos="6412"/>
+          <w:tab w:val="left" w:pos="7328"/>
+          <w:tab w:val="left" w:pos="8244"/>
+          <w:tab w:val="left" w:pos="9160"/>
+          <w:tab w:val="left" w:pos="10076"/>
+          <w:tab w:val="left" w:pos="10992"/>
+          <w:tab w:val="left" w:pos="11908"/>
+          <w:tab w:val="left" w:pos="12824"/>
+          <w:tab w:val="left" w:pos="13740"/>
+          <w:tab w:val="left" w:pos="14656"/>
+        </w:tabs>
+        <w:wordWrap w:val="0"/>
+        <w:spacing w:after="0" w:line="240" w:lineRule="auto"/>
+        <w:rPr>
+          <w:rFonts w:ascii="Times New Roman" w:eastAsia="Times New Roman" w:hAnsi="Times New Roman" w:cs="Times New Roman"/>
+          <w:color w:val="000000" w:themeColor="text1"/>
+          <w:sz w:val="24"/>
+          <w:szCs w:val="24"/>
+          <w:lang w:eastAsia="ru-RU"/>
+        </w:rPr>
+      </w:pPr>
+    </w:p>
+    <w:p>
+      <w:pPr>
+        <w:tabs>
+          <w:tab w:val="left" w:pos="916"/>
+          <w:tab w:val="left" w:pos="1832"/>
+          <w:tab w:val="left" w:pos="2748"/>
+          <w:tab w:val="left" w:pos="3664"/>
+          <w:tab w:val="left" w:pos="4580"/>
+          <w:tab w:val="left" w:pos="5496"/>
+          <w:tab w:val="left" w:pos="6412"/>
+          <w:tab w:val="left" w:pos="7328"/>
+          <w:tab w:val="left" w:pos="8244"/>
+          <w:tab w:val="left" w:pos="9160"/>
+          <w:tab w:val="left" w:pos="10076"/>
+          <w:tab w:val="left" w:pos="10992"/>
+          <w:tab w:val="left" w:pos="11908"/>
+          <w:tab w:val="left" w:pos="12824"/>
+          <w:tab w:val="left" w:pos="13740"/>
+          <w:tab w:val="left" w:pos="14656"/>
+        </w:tabs>
+        <w:wordWrap w:val="0"/>
+        <w:spacing w:after="0" w:line="240" w:lineRule="auto"/>
+        <w:rPr>
+          <w:rFonts w:ascii="Times New Roman" w:eastAsia="Times New Roman" w:hAnsi="Times New Roman" w:cs="Times New Roman"/>
+          <w:color w:val="000000" w:themeColor="text1"/>
+          <w:sz w:val="24"/>
+          <w:szCs w:val="24"/>
+          <w:lang w:eastAsia="ru-RU"/>
+        </w:rPr>
+      </w:pPr>
       <w:r>
         <w:rPr>
+          <w:rFonts w:ascii="Times New Roman" w:eastAsia="Times New Roman" w:hAnsi="Times New Roman" w:cs="Times New Roman"/>
+          <w:color w:val="000000" w:themeColor="text1"/>
           <w:sz w:val="24"/>
           <w:szCs w:val="24"/>
+          <w:lang w:eastAsia="ru-RU"/>
         </w:rPr>
-        <w:t>}</w:t>
+        <w:t>Таблица 2 - Параметры образцов</w:t>
+      </w:r>
+    </w:p>
+    <w:p>
+      <w:pPr>
+        <w:tabs>
+          <w:tab w:val="left" w:pos="916"/>
+          <w:tab w:val="left" w:pos="1832"/>
+          <w:tab w:val="left" w:pos="2748"/>
+          <w:tab w:val="left" w:pos="3664"/>
+          <w:tab w:val="left" w:pos="4580"/>
+          <w:tab w:val="left" w:pos="5496"/>
+          <w:tab w:val="left" w:pos="6412"/>
+          <w:tab w:val="left" w:pos="7328"/>
+          <w:tab w:val="left" w:pos="8244"/>
+          <w:tab w:val="left" w:pos="9160"/>
+          <w:tab w:val="left" w:pos="10076"/>
+          <w:tab w:val="left" w:pos="10992"/>
+          <w:tab w:val="left" w:pos="11908"/>
+          <w:tab w:val="left" w:pos="12824"/>
+          <w:tab w:val="left" w:pos="13740"/>
+          <w:tab w:val="left" w:pos="14656"/>
+        </w:tabs>
+        <w:wordWrap w:val="0"/>
+        <w:spacing w:after="0" w:line="240" w:lineRule="auto"/>
+        <w:rPr>
+          <w:rFonts w:ascii="Times New Roman" w:eastAsia="Times New Roman" w:hAnsi="Times New Roman" w:cs="Times New Roman"/>
+          <w:color w:val="000000" w:themeColor="text1"/>
+          <w:sz w:val="24"/>
+          <w:szCs w:val="24"/>
+          <w:lang w:eastAsia="ru-RU"/>
+        </w:rPr>
+      </w:pPr>
+      <w:r>
+        <w:rPr>
+          <w:rFonts w:ascii="Times New Roman" w:eastAsia="Times New Roman" w:hAnsi="Times New Roman" w:cs="Times New Roman"/>
+          <w:color w:val="000000" w:themeColor="text1"/>
+          <w:sz w:val="24"/>
+          <w:szCs w:val="24"/>
+          <w:lang w:eastAsia="ru-RU"/>
+        </w:rPr>
+        <w:t>{SAMPLES_TABLE_PLACEHOLDER}</w:t>
       </w:r>
     </w:p>
     <w:p>
@@ -5214,6 +5378,56 @@
       <w:lang w:eastAsia="ru-RU"/>
     </w:rPr>
   </w:style>
+  <w:style w:type="paragraph" w:styleId="HTML">
+    <w:name w:val="HTML Preformatted"/>
+    <w:basedOn w:val="a"/>
+    <w:link w:val="HTML0"/>
+    <w:uiPriority w:val="99"/>
+    <w:semiHidden/>
+    <w:unhideWhenUsed/>
+    <w:rsid w:val="00BC34F3"/>
+    <w:pPr>
+      <w:tabs>
+        <w:tab w:val="left" w:pos="916"/>
+        <w:tab w:val="left" w:pos="1832"/>
+        <w:tab w:val="left" w:pos="2748"/>
+        <w:tab w:val="left" w:pos="3664"/>
+        <w:tab w:val="left" w:pos="4580"/>
+        <w:tab w:val="left" w:pos="5496"/>
+        <w:tab w:val="left" w:pos="6412"/>
+        <w:tab w:val="left" w:pos="7328"/>
+        <w:tab w:val="left" w:pos="8244"/>
+        <w:tab w:val="left" w:pos="9160"/>
+        <w:tab w:val="left" w:pos="10076"/>
+        <w:tab w:val="left" w:pos="10992"/>
+        <w:tab w:val="left" w:pos="11908"/>
+        <w:tab w:val="left" w:pos="12824"/>
+        <w:tab w:val="left" w:pos="13740"/>
+        <w:tab w:val="left" w:pos="14656"/>
+      </w:tabs>
+      <w:spacing w:after="0" w:line="240" w:lineRule="auto"/>
+    </w:pPr>
+    <w:rPr>
+      <w:rFonts w:ascii="Courier New" w:eastAsia="Times New Roman" w:hAnsi="Courier New" w:cs="Courier New"/>
+      <w:sz w:val="20"/>
+      <w:szCs w:val="20"/>
+      <w:lang w:eastAsia="ru-RU"/>
+    </w:rPr>
+  </w:style>
+  <w:style w:type="character" w:customStyle="1" w:styleId="HTML0">
+    <w:name w:val="Стандартный HTML Знак"/>
+    <w:basedOn w:val="a0"/>
+    <w:link w:val="HTML"/>
+    <w:uiPriority w:val="99"/>
+    <w:semiHidden/>
+    <w:rsid w:val="00BC34F3"/>
+    <w:rPr>
+      <w:rFonts w:ascii="Courier New" w:eastAsia="Times New Roman" w:hAnsi="Courier New" w:cs="Courier New"/>
+      <w:sz w:val="20"/>
+      <w:szCs w:val="20"/>
+      <w:lang w:eastAsia="ru-RU"/>
+    </w:rPr>
+  </w:style>
 </w:styles>
 </file>
 
@@ -5393,12 +5607,14 @@
     <w:rsid w:val="0044092C"/>
     <w:rsid w:val="004C2E96"/>
     <w:rsid w:val="005D0128"/>
+    <w:rsid w:val="007078D5"/>
     <w:rsid w:val="007D6FB1"/>
     <w:rsid w:val="008100DB"/>
     <w:rsid w:val="009F672C"/>
     <w:rsid w:val="00A62B88"/>
     <w:rsid w:val="00AF72F7"/>
     <w:rsid w:val="00C81020"/>
+    <w:rsid w:val="00CC3C15"/>
     <w:rsid w:val="00D176E6"/>
     <w:rsid w:val="00D71B75"/>
     <w:rsid w:val="00D77CF1"/>

--- a/protocol/utils/template.docx
+++ b/protocol/utils/template.docx
@@ -860,14 +860,6 @@
             <w:tcW w:w="9345" w:type="dxa"/>
             <w:vAlign w:val="center"/>
           </w:tcPr>
-          <w:p/>
-          <w:p/>
-          <w:p>
-            <w:pPr>
-              <w:keepNext/>
-              <w:jc w:val="center"/>
-            </w:pPr>
-          </w:p>
           <w:p>
             <w:pPr>
               <w:pStyle w:val="af4"/>
@@ -884,29 +876,312 @@
               </w:r>
             </w:fldSimple>
             <w:r>
-              <w:t xml:space="preserve">. </w:t>
-            </w:r>
-            <w:r>
-              <w:t>Фотофиксация и</w:t>
-            </w:r>
-            <w:r>
-              <w:t>спытательного стенда</w:t>
+              <w:t>. Фотофиксация испытательного стенда</w:t>
             </w:r>
           </w:p>
           <w:p/>
           <w:p/>
-          <w:p/>
-          <w:p/>
-          <w:p/>
-          <w:p>
-            <w:pPr>
-              <w:rPr>
-                <w:sz w:val="24"/>
-                <w:szCs w:val="24"/>
-              </w:rPr>
-            </w:pPr>
-          </w:p>
-          <w:p/>
+        </w:tc>
+      </w:tr>
+    </w:tbl>
+    <w:tbl>
+      <w:tblPr>
+        <w:tblStyle w:val="ac"/>
+        <w:tblpPr w:leftFromText="180" w:rightFromText="180" w:vertAnchor="text" w:horzAnchor="margin" w:tblpXSpec="center" w:tblpY="-61"/>
+        <w:tblOverlap w:val="never"/>
+        <w:tblW w:w="9947" w:type="dxa"/>
+        <w:tblBorders>
+          <w:top w:val="none" w:sz="0" w:space="0" w:color="auto"/>
+          <w:left w:val="none" w:sz="0" w:space="0" w:color="auto"/>
+          <w:bottom w:val="none" w:sz="0" w:space="0" w:color="auto"/>
+          <w:right w:val="none" w:sz="0" w:space="0" w:color="auto"/>
+          <w:insideH w:val="none" w:sz="0" w:space="0" w:color="auto"/>
+          <w:insideV w:val="none" w:sz="0" w:space="0" w:color="auto"/>
+        </w:tblBorders>
+        <w:tblLook w:val="04A0" w:firstRow="1" w:lastRow="0" w:firstColumn="1" w:lastColumn="0" w:noHBand="0" w:noVBand="1"/>
+      </w:tblPr>
+      <w:tblGrid>
+        <w:gridCol w:w="4892"/>
+        <w:gridCol w:w="2445"/>
+        <w:gridCol w:w="2610"/>
+      </w:tblGrid>
+      <w:tr>
+        <w:trPr>
+          <w:trHeight w:val="349"/>
+        </w:trPr>
+        <w:tc>
+          <w:tcPr>
+            <w:tcW w:w="4892" w:type="dxa"/>
+          </w:tcPr>
+          <w:p>
+            <w:pPr>
+              <w:rPr>
+                <w:rFonts w:eastAsia="Calibri"/>
+                <w:color w:val="000000"/>
+                <w:sz w:val="24"/>
+                <w:szCs w:val="24"/>
+              </w:rPr>
+            </w:pPr>
+            <w:r>
+              <w:rPr>
+                <w:rFonts w:eastAsia="Calibri"/>
+                <w:color w:val="000000"/>
+                <w:sz w:val="24"/>
+                <w:szCs w:val="24"/>
+              </w:rPr>
+              <w:t>Оператор:</w:t>
+            </w:r>
+          </w:p>
+          <w:p>
+            <w:pPr>
+              <w:rPr>
+                <w:rFonts w:eastAsia="Calibri"/>
+                <w:color w:val="000000"/>
+                <w:sz w:val="24"/>
+                <w:szCs w:val="24"/>
+              </w:rPr>
+            </w:pPr>
+            <w:r>
+              <w:rPr>
+                <w:rFonts w:eastAsia="Calibri"/>
+                <w:color w:val="000000"/>
+                <w:sz w:val="24"/>
+                <w:szCs w:val="24"/>
+              </w:rPr>
+              <w:t xml:space="preserve">Инженер </w:t>
+            </w:r>
+            <w:r>
+              <w:rPr>
+                <w:rFonts w:eastAsia="Calibri"/>
+                <w:color w:val="000000"/>
+                <w:sz w:val="24"/>
+                <w:szCs w:val="24"/>
+              </w:rPr>
+              <w:t>3</w:t>
+            </w:r>
+            <w:r>
+              <w:rPr>
+                <w:rFonts w:eastAsia="Calibri"/>
+                <w:color w:val="000000"/>
+                <w:sz w:val="24"/>
+                <w:szCs w:val="24"/>
+              </w:rPr>
+              <w:t xml:space="preserve"> кат.</w:t>
+            </w:r>
+          </w:p>
+        </w:tc>
+        <w:tc>
+          <w:tcPr>
+            <w:tcW w:w="2445" w:type="dxa"/>
+            <w:tcBorders>
+              <w:bottom w:val="single" w:sz="4" w:space="0" w:color="auto"/>
+            </w:tcBorders>
+            <w:vAlign w:val="bottom"/>
+          </w:tcPr>
+          <w:p>
+            <w:pPr>
+              <w:spacing w:line="360" w:lineRule="auto"/>
+              <w:rPr>
+                <w:rFonts w:eastAsia="Calibri"/>
+                <w:color w:val="000000"/>
+                <w:sz w:val="24"/>
+                <w:szCs w:val="24"/>
+              </w:rPr>
+            </w:pPr>
+          </w:p>
+        </w:tc>
+        <w:tc>
+          <w:tcPr>
+            <w:tcW w:w="2610" w:type="dxa"/>
+            <w:tcBorders>
+              <w:bottom w:val="single" w:sz="4" w:space="0" w:color="auto"/>
+            </w:tcBorders>
+            <w:vAlign w:val="bottom"/>
+          </w:tcPr>
+          <w:p>
+            <w:pPr>
+              <w:rPr>
+                <w:rFonts w:eastAsia="Calibri"/>
+                <w:color w:val="000000"/>
+                <w:sz w:val="24"/>
+                <w:szCs w:val="24"/>
+                <w:lang w:val="en-US"/>
+              </w:rPr>
+            </w:pPr>
+            <w:r>
+              <w:rPr>
+                <w:rFonts w:eastAsia="Calibri"/>
+                <w:color w:val="000000"/>
+                <w:sz w:val="24"/>
+                <w:szCs w:val="24"/>
+              </w:rPr>
+              <w:t xml:space="preserve">/ Н.Г. </w:t>
+            </w:r>
+            <w:proofErr w:type="spellStart"/>
+            <w:r>
+              <w:rPr>
+                <w:rFonts w:eastAsia="Calibri"/>
+                <w:color w:val="000000"/>
+                <w:sz w:val="24"/>
+                <w:szCs w:val="24"/>
+              </w:rPr>
+              <w:t>Викол</w:t>
+            </w:r>
+            <w:proofErr w:type="spellEnd"/>
+          </w:p>
+        </w:tc>
+      </w:tr>
+      <w:tr>
+        <w:trPr>
+          <w:trHeight w:val="286"/>
+        </w:trPr>
+        <w:tc>
+          <w:tcPr>
+            <w:tcW w:w="4892" w:type="dxa"/>
+          </w:tcPr>
+          <w:p>
+            <w:pPr>
+              <w:rPr>
+                <w:rFonts w:eastAsia="Calibri"/>
+                <w:color w:val="000000"/>
+                <w:sz w:val="24"/>
+                <w:szCs w:val="24"/>
+              </w:rPr>
+            </w:pPr>
+          </w:p>
+        </w:tc>
+        <w:tc>
+          <w:tcPr>
+            <w:tcW w:w="2445" w:type="dxa"/>
+            <w:tcBorders>
+              <w:top w:val="single" w:sz="4" w:space="0" w:color="auto"/>
+            </w:tcBorders>
+          </w:tcPr>
+          <w:p>
+            <w:pPr>
+              <w:spacing w:line="360" w:lineRule="auto"/>
+              <w:rPr>
+                <w:rFonts w:eastAsia="Calibri"/>
+                <w:color w:val="000000"/>
+                <w:sz w:val="24"/>
+                <w:szCs w:val="24"/>
+              </w:rPr>
+            </w:pPr>
+          </w:p>
+        </w:tc>
+        <w:tc>
+          <w:tcPr>
+            <w:tcW w:w="2610" w:type="dxa"/>
+            <w:tcBorders>
+              <w:top w:val="single" w:sz="4" w:space="0" w:color="auto"/>
+            </w:tcBorders>
+            <w:vAlign w:val="bottom"/>
+          </w:tcPr>
+          <w:p>
+            <w:pPr>
+              <w:rPr>
+                <w:rFonts w:eastAsia="Calibri"/>
+                <w:color w:val="000000"/>
+                <w:sz w:val="24"/>
+                <w:szCs w:val="24"/>
+              </w:rPr>
+            </w:pPr>
+          </w:p>
+        </w:tc>
+      </w:tr>
+      <w:tr>
+        <w:trPr>
+          <w:trHeight w:val="533"/>
+        </w:trPr>
+        <w:tc>
+          <w:tcPr>
+            <w:tcW w:w="4892" w:type="dxa"/>
+          </w:tcPr>
+          <w:p>
+            <w:pPr>
+              <w:rPr>
+                <w:rFonts w:eastAsia="Calibri"/>
+                <w:color w:val="000000"/>
+                <w:sz w:val="24"/>
+                <w:szCs w:val="24"/>
+              </w:rPr>
+            </w:pPr>
+            <w:r>
+              <w:rPr>
+                <w:rFonts w:eastAsia="Calibri"/>
+                <w:color w:val="000000"/>
+                <w:sz w:val="24"/>
+                <w:szCs w:val="24"/>
+              </w:rPr>
+              <w:t>Ответственный исполнитель:</w:t>
+            </w:r>
+          </w:p>
+          <w:p>
+            <w:pPr>
+              <w:rPr>
+                <w:rFonts w:eastAsia="Calibri"/>
+                <w:color w:val="000000"/>
+                <w:sz w:val="24"/>
+                <w:szCs w:val="24"/>
+              </w:rPr>
+            </w:pPr>
+            <w:r>
+              <w:rPr>
+                <w:rFonts w:eastAsia="Calibri"/>
+                <w:color w:val="000000"/>
+                <w:sz w:val="24"/>
+                <w:szCs w:val="24"/>
+              </w:rPr>
+              <w:t>Руководитель отдела изысканий</w:t>
+            </w:r>
+          </w:p>
+        </w:tc>
+        <w:tc>
+          <w:tcPr>
+            <w:tcW w:w="2445" w:type="dxa"/>
+            <w:tcBorders>
+              <w:bottom w:val="single" w:sz="4" w:space="0" w:color="auto"/>
+            </w:tcBorders>
+          </w:tcPr>
+          <w:p>
+            <w:pPr>
+              <w:spacing w:line="360" w:lineRule="auto"/>
+              <w:rPr>
+                <w:rFonts w:eastAsia="Calibri"/>
+                <w:color w:val="000000"/>
+                <w:sz w:val="24"/>
+                <w:szCs w:val="24"/>
+              </w:rPr>
+            </w:pPr>
+          </w:p>
+        </w:tc>
+        <w:tc>
+          <w:tcPr>
+            <w:tcW w:w="2610" w:type="dxa"/>
+            <w:tcBorders>
+              <w:bottom w:val="single" w:sz="4" w:space="0" w:color="auto"/>
+            </w:tcBorders>
+            <w:vAlign w:val="bottom"/>
+          </w:tcPr>
+          <w:p>
+            <w:pPr>
+              <w:rPr>
+                <w:rFonts w:eastAsia="Calibri"/>
+                <w:color w:val="000000"/>
+                <w:sz w:val="24"/>
+                <w:szCs w:val="24"/>
+              </w:rPr>
+            </w:pPr>
+            <w:r>
+              <w:rPr>
+                <w:rFonts w:eastAsia="Calibri"/>
+                <w:color w:val="000000"/>
+                <w:sz w:val="24"/>
+                <w:szCs w:val="24"/>
+              </w:rPr>
+              <w:t>/ М.Ю. Смоляков</w:t>
+            </w:r>
+          </w:p>
         </w:tc>
       </w:tr>
     </w:tbl>
@@ -920,50 +1195,1030 @@
         <w:lastRenderedPageBreak/>
         <w:t xml:space="preserve">Таблица </w:t>
       </w:r>
-      <w:fldSimple w:instr=" SEQ Таблица \* ARABIC ">
-        <w:r>
-          <w:rPr>
-            <w:noProof/>
-          </w:rPr>
-          <w:t>1</w:t>
-        </w:r>
-      </w:fldSimple>
+      <w:r>
+        <w:fldChar w:fldCharType="begin"/>
+      </w:r>
+      <w:r>
+        <w:instrText xml:space="preserve"> SEQ Таблица \* ARABIC </w:instrText>
+      </w:r>
+      <w:r>
+        <w:fldChar w:fldCharType="separate"/>
+      </w:r>
+      <w:r>
+        <w:rPr>
+          <w:noProof/>
+        </w:rPr>
+        <w:t>1</w:t>
+      </w:r>
+      <w:r>
+        <w:rPr>
+          <w:noProof/>
+        </w:rPr>
+        <w:fldChar w:fldCharType="end"/>
+      </w:r>
       <w:r>
         <w:t>. Геометрические размеры образца</w:t>
       </w:r>
     </w:p>
-    <w:p>
-      <w:pPr>
-        <w:rPr>
-          <w:lang w:eastAsia="ru-RU"/>
-        </w:rPr>
-      </w:pPr>
-    </w:p>
-    <w:p>
-      <w:pPr>
-        <w:rPr>
-          <w:lang w:eastAsia="ru-RU"/>
-        </w:rPr>
-      </w:pPr>
-    </w:p>
-    <w:p>
-      <w:pPr>
-        <w:rPr>
-          <w:lang w:eastAsia="ru-RU"/>
-        </w:rPr>
-      </w:pPr>
-    </w:p>
-    <w:p>
-      <w:pPr>
-        <w:rPr>
-          <w:lang w:eastAsia="ru-RU"/>
-        </w:rPr>
-      </w:pPr>
-    </w:p>
+    <w:tbl>
+      <w:tblPr>
+        <w:tblStyle w:val="ac"/>
+        <w:tblW w:w="8926" w:type="dxa"/>
+        <w:jc w:val="center"/>
+        <w:tblLook w:val="04A0" w:firstRow="1" w:lastRow="0" w:firstColumn="1" w:lastColumn="0" w:noHBand="0" w:noVBand="1"/>
+      </w:tblPr>
+      <w:tblGrid>
+        <w:gridCol w:w="1555"/>
+        <w:gridCol w:w="1701"/>
+        <w:gridCol w:w="1843"/>
+        <w:gridCol w:w="1842"/>
+        <w:gridCol w:w="1985"/>
+      </w:tblGrid>
+      <w:tr>
+        <w:trPr>
+          <w:cantSplit/>
+          <w:trHeight w:val="709"/>
+          <w:tblHeader/>
+          <w:jc w:val="center"/>
+        </w:trPr>
+        <w:tc>
+          <w:tcPr>
+            <w:tcW w:w="1555" w:type="dxa"/>
+            <w:vAlign w:val="center"/>
+          </w:tcPr>
+          <w:p>
+            <w:pPr>
+              <w:jc w:val="center"/>
+              <w:rPr>
+                <w:b/>
+                <w:color w:val="000000"/>
+                <w:sz w:val="24"/>
+                <w:szCs w:val="32"/>
+              </w:rPr>
+            </w:pPr>
+            <w:r>
+              <w:rPr>
+                <w:b/>
+                <w:color w:val="000000"/>
+                <w:sz w:val="24"/>
+                <w:szCs w:val="32"/>
+              </w:rPr>
+              <w:t>Образец</w:t>
+            </w:r>
+          </w:p>
+        </w:tc>
+        <w:tc>
+          <w:tcPr>
+            <w:tcW w:w="1701" w:type="dxa"/>
+            <w:vAlign w:val="center"/>
+          </w:tcPr>
+          <w:p>
+            <w:pPr>
+              <w:jc w:val="center"/>
+              <w:rPr>
+                <w:b/>
+                <w:color w:val="000000"/>
+                <w:sz w:val="24"/>
+                <w:szCs w:val="32"/>
+              </w:rPr>
+            </w:pPr>
+            <w:r>
+              <w:rPr>
+                <w:b/>
+                <w:color w:val="000000"/>
+                <w:sz w:val="24"/>
+                <w:szCs w:val="32"/>
+              </w:rPr>
+              <w:t>Длина, мм</w:t>
+            </w:r>
+          </w:p>
+        </w:tc>
+        <w:tc>
+          <w:tcPr>
+            <w:tcW w:w="1843" w:type="dxa"/>
+            <w:vAlign w:val="center"/>
+          </w:tcPr>
+          <w:p>
+            <w:pPr>
+              <w:jc w:val="center"/>
+              <w:rPr>
+                <w:b/>
+                <w:color w:val="000000"/>
+                <w:sz w:val="24"/>
+                <w:szCs w:val="32"/>
+              </w:rPr>
+            </w:pPr>
+            <w:r>
+              <w:rPr>
+                <w:b/>
+                <w:color w:val="000000"/>
+                <w:sz w:val="24"/>
+                <w:szCs w:val="32"/>
+              </w:rPr>
+              <w:t>Ширина, мм</w:t>
+            </w:r>
+          </w:p>
+        </w:tc>
+        <w:tc>
+          <w:tcPr>
+            <w:tcW w:w="1842" w:type="dxa"/>
+            <w:vAlign w:val="center"/>
+          </w:tcPr>
+          <w:p>
+            <w:pPr>
+              <w:jc w:val="center"/>
+              <w:rPr>
+                <w:b/>
+                <w:color w:val="000000"/>
+                <w:sz w:val="24"/>
+                <w:szCs w:val="32"/>
+              </w:rPr>
+            </w:pPr>
+            <w:r>
+              <w:rPr>
+                <w:b/>
+                <w:color w:val="000000"/>
+                <w:sz w:val="24"/>
+                <w:szCs w:val="32"/>
+              </w:rPr>
+              <w:t>Толщина, мм</w:t>
+            </w:r>
+          </w:p>
+        </w:tc>
+        <w:tc>
+          <w:tcPr>
+            <w:tcW w:w="1985" w:type="dxa"/>
+            <w:vAlign w:val="center"/>
+          </w:tcPr>
+          <w:p>
+            <w:pPr>
+              <w:jc w:val="center"/>
+              <w:rPr>
+                <w:b/>
+                <w:color w:val="000000"/>
+                <w:sz w:val="24"/>
+                <w:szCs w:val="32"/>
+                <w:lang w:val="en-US"/>
+              </w:rPr>
+            </w:pPr>
+            <w:r>
+              <w:rPr>
+                <w:b/>
+                <w:color w:val="000000"/>
+                <w:sz w:val="24"/>
+                <w:szCs w:val="32"/>
+              </w:rPr>
+              <w:t>Масса, г</w:t>
+            </w:r>
+          </w:p>
+        </w:tc>
+      </w:tr>
+      <w:tr>
+        <w:trPr>
+          <w:cantSplit/>
+          <w:trHeight w:val="279"/>
+          <w:jc w:val="center"/>
+        </w:trPr>
+        <w:tc>
+          <w:tcPr>
+            <w:tcW w:w="1555" w:type="dxa"/>
+            <w:vAlign w:val="center"/>
+          </w:tcPr>
+          <w:p>
+            <w:pPr>
+              <w:jc w:val="center"/>
+              <w:rPr>
+                <w:color w:val="000000"/>
+                <w:sz w:val="24"/>
+                <w:szCs w:val="32"/>
+              </w:rPr>
+            </w:pPr>
+            <w:r>
+              <w:rPr>
+                <w:color w:val="000000"/>
+                <w:sz w:val="24"/>
+                <w:szCs w:val="32"/>
+              </w:rPr>
+              <w:t>1</w:t>
+            </w:r>
+          </w:p>
+        </w:tc>
+        <w:tc>
+          <w:tcPr>
+            <w:tcW w:w="1701" w:type="dxa"/>
+            <w:vAlign w:val="bottom"/>
+          </w:tcPr>
+          <w:p>
+            <w:pPr>
+              <w:jc w:val="center"/>
+              <w:rPr>
+                <w:sz w:val="24"/>
+                <w:szCs w:val="24"/>
+              </w:rPr>
+            </w:pPr>
+            <w:r>
+              <w:rPr>
+                <w:sz w:val="24"/>
+                <w:szCs w:val="24"/>
+              </w:rPr>
+              <w:t>102,01</w:t>
+            </w:r>
+          </w:p>
+        </w:tc>
+        <w:tc>
+          <w:tcPr>
+            <w:tcW w:w="1843" w:type="dxa"/>
+            <w:vAlign w:val="bottom"/>
+          </w:tcPr>
+          <w:p>
+            <w:pPr>
+              <w:jc w:val="center"/>
+              <w:rPr>
+                <w:color w:val="000000" w:themeColor="text1"/>
+                <w:sz w:val="24"/>
+                <w:szCs w:val="24"/>
+              </w:rPr>
+            </w:pPr>
+            <w:r>
+              <w:rPr>
+                <w:sz w:val="24"/>
+                <w:szCs w:val="24"/>
+              </w:rPr>
+              <w:t>100,19</w:t>
+            </w:r>
+          </w:p>
+        </w:tc>
+        <w:tc>
+          <w:tcPr>
+            <w:tcW w:w="1842" w:type="dxa"/>
+            <w:vAlign w:val="bottom"/>
+          </w:tcPr>
+          <w:p>
+            <w:pPr>
+              <w:jc w:val="center"/>
+              <w:rPr>
+                <w:color w:val="000000" w:themeColor="text1"/>
+                <w:sz w:val="24"/>
+                <w:szCs w:val="24"/>
+              </w:rPr>
+            </w:pPr>
+            <w:r>
+              <w:rPr>
+                <w:sz w:val="24"/>
+                <w:szCs w:val="24"/>
+              </w:rPr>
+              <w:t>25,63</w:t>
+            </w:r>
+          </w:p>
+        </w:tc>
+        <w:tc>
+          <w:tcPr>
+            <w:tcW w:w="1985" w:type="dxa"/>
+            <w:vAlign w:val="bottom"/>
+          </w:tcPr>
+          <w:p>
+            <w:pPr>
+              <w:jc w:val="center"/>
+              <w:rPr>
+                <w:color w:val="000000" w:themeColor="text1"/>
+                <w:sz w:val="24"/>
+                <w:szCs w:val="24"/>
+              </w:rPr>
+            </w:pPr>
+            <w:r>
+              <w:rPr>
+                <w:sz w:val="24"/>
+                <w:szCs w:val="24"/>
+              </w:rPr>
+              <w:t>47,30</w:t>
+            </w:r>
+          </w:p>
+        </w:tc>
+      </w:tr>
+      <w:tr>
+        <w:trPr>
+          <w:cantSplit/>
+          <w:trHeight w:val="279"/>
+          <w:jc w:val="center"/>
+        </w:trPr>
+        <w:tc>
+          <w:tcPr>
+            <w:tcW w:w="1555" w:type="dxa"/>
+            <w:vAlign w:val="center"/>
+          </w:tcPr>
+          <w:p>
+            <w:pPr>
+              <w:jc w:val="center"/>
+              <w:rPr>
+                <w:color w:val="000000"/>
+                <w:sz w:val="24"/>
+                <w:szCs w:val="32"/>
+                <w:lang w:val="en-US"/>
+              </w:rPr>
+            </w:pPr>
+            <w:r>
+              <w:rPr>
+                <w:color w:val="000000"/>
+                <w:sz w:val="24"/>
+                <w:szCs w:val="32"/>
+                <w:lang w:val="en-US"/>
+              </w:rPr>
+              <w:t>2</w:t>
+            </w:r>
+          </w:p>
+        </w:tc>
+        <w:tc>
+          <w:tcPr>
+            <w:tcW w:w="1701" w:type="dxa"/>
+            <w:vAlign w:val="bottom"/>
+          </w:tcPr>
+          <w:p>
+            <w:pPr>
+              <w:jc w:val="center"/>
+              <w:rPr>
+                <w:sz w:val="24"/>
+                <w:szCs w:val="24"/>
+              </w:rPr>
+            </w:pPr>
+            <w:r>
+              <w:rPr>
+                <w:sz w:val="24"/>
+                <w:szCs w:val="24"/>
+              </w:rPr>
+              <w:t>102,76</w:t>
+            </w:r>
+          </w:p>
+        </w:tc>
+        <w:tc>
+          <w:tcPr>
+            <w:tcW w:w="1843" w:type="dxa"/>
+            <w:vAlign w:val="bottom"/>
+          </w:tcPr>
+          <w:p>
+            <w:pPr>
+              <w:jc w:val="center"/>
+              <w:rPr>
+                <w:sz w:val="24"/>
+                <w:szCs w:val="24"/>
+              </w:rPr>
+            </w:pPr>
+            <w:r>
+              <w:rPr>
+                <w:sz w:val="24"/>
+                <w:szCs w:val="24"/>
+              </w:rPr>
+              <w:t>99,81</w:t>
+            </w:r>
+          </w:p>
+        </w:tc>
+        <w:tc>
+          <w:tcPr>
+            <w:tcW w:w="1842" w:type="dxa"/>
+            <w:vAlign w:val="bottom"/>
+          </w:tcPr>
+          <w:p>
+            <w:pPr>
+              <w:jc w:val="center"/>
+              <w:rPr>
+                <w:sz w:val="24"/>
+                <w:szCs w:val="24"/>
+              </w:rPr>
+            </w:pPr>
+            <w:r>
+              <w:rPr>
+                <w:sz w:val="24"/>
+                <w:szCs w:val="24"/>
+              </w:rPr>
+              <w:t>25,87</w:t>
+            </w:r>
+          </w:p>
+        </w:tc>
+        <w:tc>
+          <w:tcPr>
+            <w:tcW w:w="1985" w:type="dxa"/>
+            <w:vAlign w:val="bottom"/>
+          </w:tcPr>
+          <w:p>
+            <w:pPr>
+              <w:jc w:val="center"/>
+              <w:rPr>
+                <w:sz w:val="24"/>
+                <w:szCs w:val="24"/>
+              </w:rPr>
+            </w:pPr>
+            <w:r>
+              <w:rPr>
+                <w:sz w:val="24"/>
+                <w:szCs w:val="24"/>
+              </w:rPr>
+              <w:t>47,20</w:t>
+            </w:r>
+          </w:p>
+        </w:tc>
+      </w:tr>
+      <w:tr>
+        <w:trPr>
+          <w:cantSplit/>
+          <w:trHeight w:val="279"/>
+          <w:jc w:val="center"/>
+        </w:trPr>
+        <w:tc>
+          <w:tcPr>
+            <w:tcW w:w="1555" w:type="dxa"/>
+            <w:vAlign w:val="center"/>
+          </w:tcPr>
+          <w:p>
+            <w:pPr>
+              <w:jc w:val="center"/>
+              <w:rPr>
+                <w:color w:val="000000"/>
+                <w:sz w:val="24"/>
+                <w:szCs w:val="32"/>
+                <w:lang w:val="en-US"/>
+              </w:rPr>
+            </w:pPr>
+            <w:r>
+              <w:rPr>
+                <w:color w:val="000000"/>
+                <w:sz w:val="24"/>
+                <w:szCs w:val="32"/>
+                <w:lang w:val="en-US"/>
+              </w:rPr>
+              <w:t>3</w:t>
+            </w:r>
+          </w:p>
+        </w:tc>
+        <w:tc>
+          <w:tcPr>
+            <w:tcW w:w="1701" w:type="dxa"/>
+            <w:vAlign w:val="bottom"/>
+          </w:tcPr>
+          <w:p>
+            <w:pPr>
+              <w:jc w:val="center"/>
+              <w:rPr>
+                <w:sz w:val="24"/>
+                <w:szCs w:val="24"/>
+              </w:rPr>
+            </w:pPr>
+            <w:r>
+              <w:rPr>
+                <w:sz w:val="24"/>
+                <w:szCs w:val="24"/>
+              </w:rPr>
+              <w:t>101,15</w:t>
+            </w:r>
+          </w:p>
+        </w:tc>
+        <w:tc>
+          <w:tcPr>
+            <w:tcW w:w="1843" w:type="dxa"/>
+            <w:vAlign w:val="bottom"/>
+          </w:tcPr>
+          <w:p>
+            <w:pPr>
+              <w:jc w:val="center"/>
+              <w:rPr>
+                <w:sz w:val="24"/>
+                <w:szCs w:val="24"/>
+              </w:rPr>
+            </w:pPr>
+            <w:r>
+              <w:rPr>
+                <w:sz w:val="24"/>
+                <w:szCs w:val="24"/>
+              </w:rPr>
+              <w:t>100,07</w:t>
+            </w:r>
+          </w:p>
+        </w:tc>
+        <w:tc>
+          <w:tcPr>
+            <w:tcW w:w="1842" w:type="dxa"/>
+            <w:vAlign w:val="bottom"/>
+          </w:tcPr>
+          <w:p>
+            <w:pPr>
+              <w:jc w:val="center"/>
+              <w:rPr>
+                <w:sz w:val="24"/>
+                <w:szCs w:val="24"/>
+              </w:rPr>
+            </w:pPr>
+            <w:r>
+              <w:rPr>
+                <w:sz w:val="24"/>
+                <w:szCs w:val="24"/>
+              </w:rPr>
+              <w:t>25,76</w:t>
+            </w:r>
+          </w:p>
+        </w:tc>
+        <w:tc>
+          <w:tcPr>
+            <w:tcW w:w="1985" w:type="dxa"/>
+            <w:vAlign w:val="bottom"/>
+          </w:tcPr>
+          <w:p>
+            <w:pPr>
+              <w:jc w:val="center"/>
+              <w:rPr>
+                <w:sz w:val="24"/>
+                <w:szCs w:val="24"/>
+              </w:rPr>
+            </w:pPr>
+            <w:r>
+              <w:rPr>
+                <w:sz w:val="24"/>
+                <w:szCs w:val="24"/>
+              </w:rPr>
+              <w:t>47,60</w:t>
+            </w:r>
+          </w:p>
+        </w:tc>
+      </w:tr>
+      <w:tr>
+        <w:trPr>
+          <w:cantSplit/>
+          <w:trHeight w:val="279"/>
+          <w:jc w:val="center"/>
+        </w:trPr>
+        <w:tc>
+          <w:tcPr>
+            <w:tcW w:w="1555" w:type="dxa"/>
+            <w:vAlign w:val="center"/>
+          </w:tcPr>
+          <w:p>
+            <w:pPr>
+              <w:jc w:val="center"/>
+              <w:rPr>
+                <w:color w:val="000000"/>
+                <w:sz w:val="24"/>
+                <w:szCs w:val="32"/>
+              </w:rPr>
+            </w:pPr>
+            <w:r>
+              <w:rPr>
+                <w:color w:val="000000"/>
+                <w:sz w:val="24"/>
+                <w:szCs w:val="32"/>
+              </w:rPr>
+              <w:t>4</w:t>
+            </w:r>
+          </w:p>
+        </w:tc>
+        <w:tc>
+          <w:tcPr>
+            <w:tcW w:w="1701" w:type="dxa"/>
+            <w:vAlign w:val="bottom"/>
+          </w:tcPr>
+          <w:p>
+            <w:pPr>
+              <w:jc w:val="center"/>
+              <w:rPr>
+                <w:sz w:val="24"/>
+                <w:szCs w:val="24"/>
+              </w:rPr>
+            </w:pPr>
+            <w:r>
+              <w:rPr>
+                <w:sz w:val="24"/>
+                <w:szCs w:val="24"/>
+              </w:rPr>
+              <w:t>99,90</w:t>
+            </w:r>
+          </w:p>
+        </w:tc>
+        <w:tc>
+          <w:tcPr>
+            <w:tcW w:w="1843" w:type="dxa"/>
+            <w:vAlign w:val="bottom"/>
+          </w:tcPr>
+          <w:p>
+            <w:pPr>
+              <w:jc w:val="center"/>
+              <w:rPr>
+                <w:sz w:val="24"/>
+                <w:szCs w:val="24"/>
+              </w:rPr>
+            </w:pPr>
+            <w:r>
+              <w:rPr>
+                <w:sz w:val="24"/>
+                <w:szCs w:val="24"/>
+              </w:rPr>
+              <w:t>102,96</w:t>
+            </w:r>
+          </w:p>
+        </w:tc>
+        <w:tc>
+          <w:tcPr>
+            <w:tcW w:w="1842" w:type="dxa"/>
+            <w:vAlign w:val="bottom"/>
+          </w:tcPr>
+          <w:p>
+            <w:pPr>
+              <w:jc w:val="center"/>
+              <w:rPr>
+                <w:sz w:val="24"/>
+                <w:szCs w:val="24"/>
+              </w:rPr>
+            </w:pPr>
+            <w:r>
+              <w:rPr>
+                <w:sz w:val="24"/>
+                <w:szCs w:val="24"/>
+              </w:rPr>
+              <w:t>25,62</w:t>
+            </w:r>
+          </w:p>
+        </w:tc>
+        <w:tc>
+          <w:tcPr>
+            <w:tcW w:w="1985" w:type="dxa"/>
+            <w:vAlign w:val="bottom"/>
+          </w:tcPr>
+          <w:p>
+            <w:pPr>
+              <w:jc w:val="center"/>
+              <w:rPr>
+                <w:sz w:val="24"/>
+                <w:szCs w:val="24"/>
+              </w:rPr>
+            </w:pPr>
+            <w:r>
+              <w:rPr>
+                <w:sz w:val="24"/>
+                <w:szCs w:val="24"/>
+              </w:rPr>
+              <w:t>46,30</w:t>
+            </w:r>
+          </w:p>
+        </w:tc>
+      </w:tr>
+      <w:tr>
+        <w:trPr>
+          <w:cantSplit/>
+          <w:trHeight w:val="279"/>
+          <w:jc w:val="center"/>
+        </w:trPr>
+        <w:tc>
+          <w:tcPr>
+            <w:tcW w:w="1555" w:type="dxa"/>
+            <w:vAlign w:val="center"/>
+          </w:tcPr>
+          <w:p>
+            <w:pPr>
+              <w:jc w:val="center"/>
+              <w:rPr>
+                <w:color w:val="000000"/>
+                <w:sz w:val="24"/>
+                <w:szCs w:val="32"/>
+              </w:rPr>
+            </w:pPr>
+            <w:r>
+              <w:rPr>
+                <w:color w:val="000000"/>
+                <w:sz w:val="24"/>
+                <w:szCs w:val="32"/>
+              </w:rPr>
+              <w:t>5</w:t>
+            </w:r>
+          </w:p>
+        </w:tc>
+        <w:tc>
+          <w:tcPr>
+            <w:tcW w:w="1701" w:type="dxa"/>
+            <w:vAlign w:val="bottom"/>
+          </w:tcPr>
+          <w:p>
+            <w:pPr>
+              <w:jc w:val="center"/>
+              <w:rPr>
+                <w:sz w:val="24"/>
+                <w:szCs w:val="24"/>
+              </w:rPr>
+            </w:pPr>
+            <w:r>
+              <w:rPr>
+                <w:sz w:val="24"/>
+                <w:szCs w:val="24"/>
+              </w:rPr>
+              <w:t>101,24</w:t>
+            </w:r>
+          </w:p>
+        </w:tc>
+        <w:tc>
+          <w:tcPr>
+            <w:tcW w:w="1843" w:type="dxa"/>
+            <w:vAlign w:val="bottom"/>
+          </w:tcPr>
+          <w:p>
+            <w:pPr>
+              <w:jc w:val="center"/>
+              <w:rPr>
+                <w:sz w:val="24"/>
+                <w:szCs w:val="24"/>
+              </w:rPr>
+            </w:pPr>
+            <w:r>
+              <w:rPr>
+                <w:sz w:val="24"/>
+                <w:szCs w:val="24"/>
+              </w:rPr>
+              <w:t>100,71</w:t>
+            </w:r>
+          </w:p>
+        </w:tc>
+        <w:tc>
+          <w:tcPr>
+            <w:tcW w:w="1842" w:type="dxa"/>
+            <w:vAlign w:val="bottom"/>
+          </w:tcPr>
+          <w:p>
+            <w:pPr>
+              <w:jc w:val="center"/>
+              <w:rPr>
+                <w:sz w:val="24"/>
+                <w:szCs w:val="24"/>
+              </w:rPr>
+            </w:pPr>
+            <w:r>
+              <w:rPr>
+                <w:sz w:val="24"/>
+                <w:szCs w:val="24"/>
+              </w:rPr>
+              <w:t>26,11</w:t>
+            </w:r>
+          </w:p>
+        </w:tc>
+        <w:tc>
+          <w:tcPr>
+            <w:tcW w:w="1985" w:type="dxa"/>
+            <w:vAlign w:val="bottom"/>
+          </w:tcPr>
+          <w:p>
+            <w:pPr>
+              <w:jc w:val="center"/>
+              <w:rPr>
+                <w:sz w:val="24"/>
+                <w:szCs w:val="24"/>
+              </w:rPr>
+            </w:pPr>
+            <w:r>
+              <w:rPr>
+                <w:sz w:val="24"/>
+                <w:szCs w:val="24"/>
+              </w:rPr>
+              <w:t>47,60</w:t>
+            </w:r>
+          </w:p>
+        </w:tc>
+      </w:tr>
+      <w:tr>
+        <w:trPr>
+          <w:cantSplit/>
+          <w:trHeight w:val="279"/>
+          <w:jc w:val="center"/>
+        </w:trPr>
+        <w:tc>
+          <w:tcPr>
+            <w:tcW w:w="1555" w:type="dxa"/>
+            <w:vAlign w:val="center"/>
+          </w:tcPr>
+          <w:p>
+            <w:pPr>
+              <w:jc w:val="center"/>
+              <w:rPr>
+                <w:color w:val="000000"/>
+                <w:sz w:val="24"/>
+                <w:szCs w:val="32"/>
+              </w:rPr>
+            </w:pPr>
+            <w:r>
+              <w:rPr>
+                <w:color w:val="000000"/>
+                <w:sz w:val="24"/>
+                <w:szCs w:val="32"/>
+              </w:rPr>
+              <w:t>6</w:t>
+            </w:r>
+          </w:p>
+        </w:tc>
+        <w:tc>
+          <w:tcPr>
+            <w:tcW w:w="1701" w:type="dxa"/>
+            <w:vAlign w:val="bottom"/>
+          </w:tcPr>
+          <w:p>
+            <w:pPr>
+              <w:jc w:val="center"/>
+              <w:rPr>
+                <w:sz w:val="24"/>
+                <w:szCs w:val="24"/>
+              </w:rPr>
+            </w:pPr>
+            <w:r>
+              <w:rPr>
+                <w:sz w:val="24"/>
+                <w:szCs w:val="24"/>
+              </w:rPr>
+              <w:t>101,94</w:t>
+            </w:r>
+          </w:p>
+        </w:tc>
+        <w:tc>
+          <w:tcPr>
+            <w:tcW w:w="1843" w:type="dxa"/>
+            <w:vAlign w:val="bottom"/>
+          </w:tcPr>
+          <w:p>
+            <w:pPr>
+              <w:jc w:val="center"/>
+              <w:rPr>
+                <w:sz w:val="24"/>
+                <w:szCs w:val="24"/>
+              </w:rPr>
+            </w:pPr>
+            <w:r>
+              <w:rPr>
+                <w:sz w:val="24"/>
+                <w:szCs w:val="24"/>
+              </w:rPr>
+              <w:t>102,54</w:t>
+            </w:r>
+          </w:p>
+        </w:tc>
+        <w:tc>
+          <w:tcPr>
+            <w:tcW w:w="1842" w:type="dxa"/>
+            <w:vAlign w:val="bottom"/>
+          </w:tcPr>
+          <w:p>
+            <w:pPr>
+              <w:jc w:val="center"/>
+              <w:rPr>
+                <w:sz w:val="24"/>
+                <w:szCs w:val="24"/>
+              </w:rPr>
+            </w:pPr>
+            <w:r>
+              <w:rPr>
+                <w:sz w:val="24"/>
+                <w:szCs w:val="24"/>
+              </w:rPr>
+              <w:t>26,07</w:t>
+            </w:r>
+          </w:p>
+        </w:tc>
+        <w:tc>
+          <w:tcPr>
+            <w:tcW w:w="1985" w:type="dxa"/>
+            <w:vAlign w:val="bottom"/>
+          </w:tcPr>
+          <w:p>
+            <w:pPr>
+              <w:jc w:val="center"/>
+              <w:rPr>
+                <w:sz w:val="24"/>
+                <w:szCs w:val="24"/>
+              </w:rPr>
+            </w:pPr>
+            <w:r>
+              <w:rPr>
+                <w:sz w:val="24"/>
+                <w:szCs w:val="24"/>
+              </w:rPr>
+              <w:t>46,30</w:t>
+            </w:r>
+          </w:p>
+        </w:tc>
+      </w:tr>
+      <w:tr>
+        <w:trPr>
+          <w:cantSplit/>
+          <w:trHeight w:val="279"/>
+          <w:jc w:val="center"/>
+        </w:trPr>
+        <w:tc>
+          <w:tcPr>
+            <w:tcW w:w="1555" w:type="dxa"/>
+            <w:vAlign w:val="center"/>
+          </w:tcPr>
+          <w:p>
+            <w:pPr>
+              <w:jc w:val="center"/>
+              <w:rPr>
+                <w:color w:val="000000"/>
+                <w:sz w:val="24"/>
+                <w:szCs w:val="32"/>
+              </w:rPr>
+            </w:pPr>
+            <w:r>
+              <w:rPr>
+                <w:color w:val="000000"/>
+                <w:sz w:val="24"/>
+                <w:szCs w:val="32"/>
+              </w:rPr>
+              <w:t>7</w:t>
+            </w:r>
+          </w:p>
+        </w:tc>
+        <w:tc>
+          <w:tcPr>
+            <w:tcW w:w="1701" w:type="dxa"/>
+            <w:vAlign w:val="bottom"/>
+          </w:tcPr>
+          <w:p>
+            <w:pPr>
+              <w:jc w:val="center"/>
+              <w:rPr>
+                <w:sz w:val="24"/>
+                <w:szCs w:val="24"/>
+              </w:rPr>
+            </w:pPr>
+            <w:r>
+              <w:rPr>
+                <w:sz w:val="24"/>
+                <w:szCs w:val="24"/>
+              </w:rPr>
+              <w:t>99,80</w:t>
+            </w:r>
+          </w:p>
+        </w:tc>
+        <w:tc>
+          <w:tcPr>
+            <w:tcW w:w="1843" w:type="dxa"/>
+            <w:vAlign w:val="bottom"/>
+          </w:tcPr>
+          <w:p>
+            <w:pPr>
+              <w:jc w:val="center"/>
+              <w:rPr>
+                <w:sz w:val="24"/>
+                <w:szCs w:val="24"/>
+              </w:rPr>
+            </w:pPr>
+            <w:r>
+              <w:rPr>
+                <w:sz w:val="24"/>
+                <w:szCs w:val="24"/>
+              </w:rPr>
+              <w:t>102,33</w:t>
+            </w:r>
+          </w:p>
+        </w:tc>
+        <w:tc>
+          <w:tcPr>
+            <w:tcW w:w="1842" w:type="dxa"/>
+            <w:vAlign w:val="bottom"/>
+          </w:tcPr>
+          <w:p>
+            <w:pPr>
+              <w:jc w:val="center"/>
+              <w:rPr>
+                <w:sz w:val="24"/>
+                <w:szCs w:val="24"/>
+              </w:rPr>
+            </w:pPr>
+            <w:r>
+              <w:rPr>
+                <w:sz w:val="24"/>
+                <w:szCs w:val="24"/>
+              </w:rPr>
+              <w:t>25,89</w:t>
+            </w:r>
+          </w:p>
+        </w:tc>
+        <w:tc>
+          <w:tcPr>
+            <w:tcW w:w="1985" w:type="dxa"/>
+            <w:vAlign w:val="bottom"/>
+          </w:tcPr>
+          <w:p>
+            <w:pPr>
+              <w:jc w:val="center"/>
+              <w:rPr>
+                <w:sz w:val="24"/>
+                <w:szCs w:val="24"/>
+              </w:rPr>
+            </w:pPr>
+            <w:r>
+              <w:rPr>
+                <w:sz w:val="24"/>
+                <w:szCs w:val="24"/>
+              </w:rPr>
+              <w:t>47,20</w:t>
+            </w:r>
+          </w:p>
+        </w:tc>
+      </w:tr>
+    </w:tbl>
     <w:p>
       <w:pPr>
         <w:keepNext/>
         <w:spacing w:before="240" w:after="60" w:line="240" w:lineRule="auto"/>
+        <w:jc w:val="center"/>
         <w:rPr>
           <w:rFonts w:ascii="Times New Roman" w:eastAsia="Times New Roman" w:hAnsi="Times New Roman" w:cs="Times New Roman"/>
           <w:sz w:val="24"/>
@@ -1049,6 +2304,7 @@
       <w:tblPr>
         <w:tblStyle w:val="ac"/>
         <w:tblW w:w="0" w:type="auto"/>
+        <w:tblInd w:w="1939" w:type="dxa"/>
         <w:tblLook w:val="04A0" w:firstRow="1" w:lastRow="0" w:firstColumn="1" w:lastColumn="0" w:noHBand="0" w:noVBand="1"/>
       </w:tblPr>
       <w:tblGrid>
@@ -1056,8 +2312,6 @@
         <w:gridCol w:w="1265"/>
         <w:gridCol w:w="1371"/>
         <w:gridCol w:w="1526"/>
-        <w:gridCol w:w="1626"/>
-        <w:gridCol w:w="1559"/>
       </w:tblGrid>
       <w:tr>
         <w:trPr>
@@ -1121,31 +2375,6 @@
                 <w:vertAlign w:val="superscript"/>
               </w:rPr>
               <w:t>2</w:t>
-            </w:r>
-          </w:p>
-        </w:tc>
-        <w:tc>
-          <w:tcPr>
-            <w:tcW w:w="3185" w:type="dxa"/>
-            <w:gridSpan w:val="2"/>
-            <w:vAlign w:val="center"/>
-          </w:tcPr>
-          <w:p>
-            <w:pPr>
-              <w:jc w:val="center"/>
-              <w:rPr>
-                <w:rFonts w:eastAsia="Calibri"/>
-                <w:b/>
-                <w:sz w:val="24"/>
-              </w:rPr>
-            </w:pPr>
-            <w:r>
-              <w:rPr>
-                <w:rFonts w:eastAsia="Calibri"/>
-                <w:b/>
-                <w:sz w:val="24"/>
-              </w:rPr>
-              <w:t>Релаксация на 4-м цикле</w:t>
             </w:r>
           </w:p>
         </w:tc>
@@ -1260,69 +2489,6 @@
             </w:r>
           </w:p>
         </w:tc>
-        <w:tc>
-          <w:tcPr>
-            <w:tcW w:w="1626" w:type="dxa"/>
-            <w:vAlign w:val="center"/>
-          </w:tcPr>
-          <w:p>
-            <w:pPr>
-              <w:jc w:val="center"/>
-              <w:rPr>
-                <w:rFonts w:eastAsia="Calibri"/>
-                <w:b/>
-                <w:bCs/>
-                <w:sz w:val="24"/>
-              </w:rPr>
-            </w:pPr>
-            <w:r>
-              <w:rPr>
-                <w:rFonts w:eastAsia="Calibri"/>
-                <w:b/>
-                <w:bCs/>
-                <w:sz w:val="24"/>
-                <w:lang w:val="en-US"/>
-              </w:rPr>
-              <w:t>R, Н</w:t>
-            </w:r>
-          </w:p>
-        </w:tc>
-        <w:tc>
-          <w:tcPr>
-            <w:tcW w:w="1559" w:type="dxa"/>
-            <w:vAlign w:val="center"/>
-          </w:tcPr>
-          <w:p>
-            <w:pPr>
-              <w:jc w:val="center"/>
-              <w:rPr>
-                <w:rFonts w:eastAsia="Calibri"/>
-                <w:b/>
-                <w:bCs/>
-                <w:sz w:val="24"/>
-              </w:rPr>
-            </w:pPr>
-            <w:r>
-              <w:rPr>
-                <w:rFonts w:eastAsia="Calibri"/>
-                <w:b/>
-                <w:bCs/>
-                <w:sz w:val="24"/>
-                <w:lang w:val="en-US"/>
-              </w:rPr>
-              <w:t xml:space="preserve">t, </w:t>
-            </w:r>
-            <w:r>
-              <w:rPr>
-                <w:rFonts w:eastAsia="Calibri"/>
-                <w:b/>
-                <w:bCs/>
-                <w:sz w:val="24"/>
-              </w:rPr>
-              <w:t>с</w:t>
-            </w:r>
-          </w:p>
-        </w:tc>
       </w:tr>
       <w:tr>
         <w:trPr>
@@ -1359,18 +2525,34 @@
             <w:pPr>
               <w:jc w:val="center"/>
               <w:rPr>
-                <w:rFonts w:eastAsia="Calibri"/>
-                <w:sz w:val="24"/>
-                <w:lang w:val="en-US"/>
-              </w:rPr>
-            </w:pPr>
-            <w:r>
-              <w:rPr>
-                <w:rFonts w:eastAsia="Calibri"/>
-                <w:sz w:val="24"/>
-                <w:lang w:val="en-US"/>
-              </w:rPr>
-              <w:t>0.001</w:t>
+                <w:color w:val="000000"/>
+                <w:sz w:val="24"/>
+                <w:szCs w:val="24"/>
+              </w:rPr>
+            </w:pPr>
+            <w:r>
+              <w:rPr>
+                <w:color w:val="000000"/>
+                <w:sz w:val="24"/>
+                <w:szCs w:val="24"/>
+              </w:rPr>
+              <w:t>0</w:t>
+            </w:r>
+            <w:r>
+              <w:rPr>
+                <w:color w:val="000000"/>
+                <w:sz w:val="24"/>
+                <w:szCs w:val="24"/>
+              </w:rPr>
+              <w:t>,</w:t>
+            </w:r>
+            <w:r>
+              <w:rPr>
+                <w:color w:val="000000"/>
+                <w:sz w:val="24"/>
+                <w:szCs w:val="24"/>
+              </w:rPr>
+              <w:t>018</w:t>
             </w:r>
           </w:p>
         </w:tc>
@@ -1383,17 +2565,34 @@
             <w:pPr>
               <w:jc w:val="center"/>
               <w:rPr>
-                <w:rFonts w:eastAsia="Calibri"/>
-                <w:sz w:val="24"/>
-              </w:rPr>
-            </w:pPr>
-            <w:r>
-              <w:rPr>
-                <w:rFonts w:eastAsia="Calibri"/>
-                <w:sz w:val="24"/>
-                <w:lang w:val="en-US"/>
-              </w:rPr>
-              <w:t>0.004</w:t>
+                <w:color w:val="000000"/>
+                <w:sz w:val="24"/>
+                <w:szCs w:val="24"/>
+              </w:rPr>
+            </w:pPr>
+            <w:r>
+              <w:rPr>
+                <w:color w:val="000000"/>
+                <w:sz w:val="24"/>
+                <w:szCs w:val="24"/>
+              </w:rPr>
+              <w:t>0</w:t>
+            </w:r>
+            <w:r>
+              <w:rPr>
+                <w:color w:val="000000"/>
+                <w:sz w:val="24"/>
+                <w:szCs w:val="24"/>
+              </w:rPr>
+              <w:t>,</w:t>
+            </w:r>
+            <w:r>
+              <w:rPr>
+                <w:color w:val="000000"/>
+                <w:sz w:val="24"/>
+                <w:szCs w:val="24"/>
+              </w:rPr>
+              <w:t>022</w:t>
             </w:r>
           </w:p>
         </w:tc>
@@ -1406,6 +2605,51 @@
             <w:pPr>
               <w:jc w:val="center"/>
               <w:rPr>
+                <w:color w:val="000000"/>
+                <w:sz w:val="24"/>
+                <w:szCs w:val="24"/>
+              </w:rPr>
+            </w:pPr>
+            <w:r>
+              <w:rPr>
+                <w:color w:val="000000"/>
+                <w:sz w:val="24"/>
+                <w:szCs w:val="24"/>
+              </w:rPr>
+              <w:t>0</w:t>
+            </w:r>
+            <w:r>
+              <w:rPr>
+                <w:color w:val="000000"/>
+                <w:sz w:val="24"/>
+                <w:szCs w:val="24"/>
+              </w:rPr>
+              <w:t>,</w:t>
+            </w:r>
+            <w:r>
+              <w:rPr>
+                <w:color w:val="000000"/>
+                <w:sz w:val="24"/>
+                <w:szCs w:val="24"/>
+              </w:rPr>
+              <w:t>032</w:t>
+            </w:r>
+          </w:p>
+        </w:tc>
+      </w:tr>
+      <w:tr>
+        <w:trPr>
+          <w:cantSplit/>
+        </w:trPr>
+        <w:tc>
+          <w:tcPr>
+            <w:tcW w:w="1437" w:type="dxa"/>
+            <w:vAlign w:val="center"/>
+          </w:tcPr>
+          <w:p>
+            <w:pPr>
+              <w:jc w:val="center"/>
+              <w:rPr>
                 <w:rFonts w:eastAsia="Calibri"/>
                 <w:sz w:val="24"/>
               </w:rPr>
@@ -1414,15 +2658,14 @@
               <w:rPr>
                 <w:rFonts w:eastAsia="Calibri"/>
                 <w:sz w:val="24"/>
-                <w:lang w:val="en-US"/>
-              </w:rPr>
-              <w:t>0.011</w:t>
-            </w:r>
-          </w:p>
-        </w:tc>
-        <w:tc>
-          <w:tcPr>
-            <w:tcW w:w="1626" w:type="dxa"/>
+              </w:rPr>
+              <w:t>2</w:t>
+            </w:r>
+          </w:p>
+        </w:tc>
+        <w:tc>
+          <w:tcPr>
+            <w:tcW w:w="1265" w:type="dxa"/>
             <w:vAlign w:val="center"/>
           </w:tcPr>
           <w:p>
@@ -1431,22 +2674,22 @@
               <w:rPr>
                 <w:rFonts w:eastAsia="Calibri"/>
                 <w:sz w:val="24"/>
-                <w:lang w:val="en-US"/>
+                <w:szCs w:val="24"/>
               </w:rPr>
             </w:pPr>
             <w:r>
               <w:rPr>
                 <w:rFonts w:eastAsia="Calibri"/>
                 <w:sz w:val="24"/>
-                <w:lang w:val="en-US"/>
-              </w:rPr>
-              <w:t>30.56</w:t>
-            </w:r>
-          </w:p>
-        </w:tc>
-        <w:tc>
-          <w:tcPr>
-            <w:tcW w:w="1559" w:type="dxa"/>
+                <w:szCs w:val="24"/>
+              </w:rPr>
+              <w:t>0,018</w:t>
+            </w:r>
+          </w:p>
+        </w:tc>
+        <w:tc>
+          <w:tcPr>
+            <w:tcW w:w="1371" w:type="dxa"/>
             <w:vAlign w:val="center"/>
           </w:tcPr>
           <w:p>
@@ -1455,16 +2698,539 @@
               <w:rPr>
                 <w:rFonts w:eastAsia="Calibri"/>
                 <w:sz w:val="24"/>
-                <w:lang w:val="en-US"/>
+                <w:szCs w:val="24"/>
               </w:rPr>
             </w:pPr>
             <w:r>
               <w:rPr>
                 <w:rFonts w:eastAsia="Calibri"/>
                 <w:sz w:val="24"/>
-                <w:lang w:val="en-US"/>
-              </w:rPr>
-              <w:t>692.01</w:t>
+                <w:szCs w:val="24"/>
+              </w:rPr>
+              <w:t>0,22</w:t>
+            </w:r>
+          </w:p>
+        </w:tc>
+        <w:tc>
+          <w:tcPr>
+            <w:tcW w:w="1526" w:type="dxa"/>
+            <w:vAlign w:val="center"/>
+          </w:tcPr>
+          <w:p>
+            <w:pPr>
+              <w:jc w:val="center"/>
+              <w:rPr>
+                <w:rFonts w:eastAsia="Calibri"/>
+                <w:sz w:val="24"/>
+                <w:szCs w:val="24"/>
+              </w:rPr>
+            </w:pPr>
+            <w:r>
+              <w:rPr>
+                <w:rFonts w:eastAsia="Calibri"/>
+                <w:sz w:val="24"/>
+                <w:szCs w:val="24"/>
+              </w:rPr>
+              <w:t>0,033</w:t>
+            </w:r>
+          </w:p>
+        </w:tc>
+      </w:tr>
+      <w:tr>
+        <w:trPr>
+          <w:cantSplit/>
+        </w:trPr>
+        <w:tc>
+          <w:tcPr>
+            <w:tcW w:w="1437" w:type="dxa"/>
+            <w:vAlign w:val="center"/>
+          </w:tcPr>
+          <w:p>
+            <w:pPr>
+              <w:jc w:val="center"/>
+              <w:rPr>
+                <w:rFonts w:eastAsia="Calibri"/>
+                <w:sz w:val="24"/>
+              </w:rPr>
+            </w:pPr>
+            <w:r>
+              <w:rPr>
+                <w:rFonts w:eastAsia="Calibri"/>
+                <w:sz w:val="24"/>
+              </w:rPr>
+              <w:t>3</w:t>
+            </w:r>
+          </w:p>
+        </w:tc>
+        <w:tc>
+          <w:tcPr>
+            <w:tcW w:w="1265" w:type="dxa"/>
+            <w:vAlign w:val="center"/>
+          </w:tcPr>
+          <w:p>
+            <w:pPr>
+              <w:jc w:val="center"/>
+              <w:rPr>
+                <w:color w:val="000000"/>
+                <w:sz w:val="24"/>
+                <w:szCs w:val="24"/>
+              </w:rPr>
+            </w:pPr>
+            <w:r>
+              <w:rPr>
+                <w:color w:val="000000"/>
+                <w:sz w:val="24"/>
+                <w:szCs w:val="24"/>
+              </w:rPr>
+              <w:t>0,018</w:t>
+            </w:r>
+          </w:p>
+        </w:tc>
+        <w:tc>
+          <w:tcPr>
+            <w:tcW w:w="1371" w:type="dxa"/>
+            <w:vAlign w:val="center"/>
+          </w:tcPr>
+          <w:p>
+            <w:pPr>
+              <w:jc w:val="center"/>
+              <w:rPr>
+                <w:color w:val="000000"/>
+                <w:sz w:val="24"/>
+                <w:szCs w:val="24"/>
+              </w:rPr>
+            </w:pPr>
+            <w:r>
+              <w:rPr>
+                <w:color w:val="000000"/>
+                <w:sz w:val="24"/>
+                <w:szCs w:val="24"/>
+              </w:rPr>
+              <w:t>0,022</w:t>
+            </w:r>
+          </w:p>
+        </w:tc>
+        <w:tc>
+          <w:tcPr>
+            <w:tcW w:w="1526" w:type="dxa"/>
+            <w:vAlign w:val="center"/>
+          </w:tcPr>
+          <w:p>
+            <w:pPr>
+              <w:jc w:val="center"/>
+              <w:rPr>
+                <w:color w:val="000000"/>
+                <w:sz w:val="24"/>
+                <w:szCs w:val="24"/>
+              </w:rPr>
+            </w:pPr>
+            <w:r>
+              <w:rPr>
+                <w:color w:val="000000"/>
+                <w:sz w:val="24"/>
+                <w:szCs w:val="24"/>
+              </w:rPr>
+              <w:t>0,034</w:t>
+            </w:r>
+          </w:p>
+        </w:tc>
+      </w:tr>
+      <w:tr>
+        <w:trPr>
+          <w:cantSplit/>
+        </w:trPr>
+        <w:tc>
+          <w:tcPr>
+            <w:tcW w:w="1437" w:type="dxa"/>
+            <w:vAlign w:val="center"/>
+          </w:tcPr>
+          <w:p>
+            <w:pPr>
+              <w:jc w:val="center"/>
+              <w:rPr>
+                <w:rFonts w:eastAsia="Calibri"/>
+                <w:sz w:val="24"/>
+              </w:rPr>
+            </w:pPr>
+            <w:r>
+              <w:rPr>
+                <w:color w:val="000000"/>
+                <w:sz w:val="24"/>
+                <w:szCs w:val="32"/>
+              </w:rPr>
+              <w:t>4</w:t>
+            </w:r>
+          </w:p>
+        </w:tc>
+        <w:tc>
+          <w:tcPr>
+            <w:tcW w:w="1265" w:type="dxa"/>
+            <w:vAlign w:val="center"/>
+          </w:tcPr>
+          <w:p>
+            <w:pPr>
+              <w:jc w:val="center"/>
+              <w:rPr>
+                <w:color w:val="000000"/>
+                <w:sz w:val="24"/>
+                <w:szCs w:val="24"/>
+              </w:rPr>
+            </w:pPr>
+            <w:r>
+              <w:rPr>
+                <w:color w:val="000000"/>
+                <w:sz w:val="24"/>
+                <w:szCs w:val="24"/>
+              </w:rPr>
+              <w:t>0,016</w:t>
+            </w:r>
+          </w:p>
+        </w:tc>
+        <w:tc>
+          <w:tcPr>
+            <w:tcW w:w="1371" w:type="dxa"/>
+            <w:vAlign w:val="center"/>
+          </w:tcPr>
+          <w:p>
+            <w:pPr>
+              <w:jc w:val="center"/>
+              <w:rPr>
+                <w:color w:val="000000"/>
+                <w:sz w:val="24"/>
+                <w:szCs w:val="24"/>
+              </w:rPr>
+            </w:pPr>
+            <w:r>
+              <w:rPr>
+                <w:color w:val="000000"/>
+                <w:sz w:val="24"/>
+                <w:szCs w:val="24"/>
+              </w:rPr>
+              <w:t>0,020</w:t>
+            </w:r>
+          </w:p>
+        </w:tc>
+        <w:tc>
+          <w:tcPr>
+            <w:tcW w:w="1526" w:type="dxa"/>
+            <w:vAlign w:val="center"/>
+          </w:tcPr>
+          <w:p>
+            <w:pPr>
+              <w:jc w:val="center"/>
+              <w:rPr>
+                <w:color w:val="000000"/>
+                <w:sz w:val="24"/>
+                <w:szCs w:val="24"/>
+              </w:rPr>
+            </w:pPr>
+            <w:r>
+              <w:rPr>
+                <w:color w:val="000000"/>
+                <w:sz w:val="24"/>
+                <w:szCs w:val="24"/>
+              </w:rPr>
+              <w:t>0,031</w:t>
+            </w:r>
+          </w:p>
+        </w:tc>
+      </w:tr>
+      <w:tr>
+        <w:trPr>
+          <w:cantSplit/>
+        </w:trPr>
+        <w:tc>
+          <w:tcPr>
+            <w:tcW w:w="1437" w:type="dxa"/>
+            <w:vAlign w:val="center"/>
+          </w:tcPr>
+          <w:p>
+            <w:pPr>
+              <w:jc w:val="center"/>
+              <w:rPr>
+                <w:rFonts w:eastAsia="Calibri"/>
+                <w:sz w:val="24"/>
+              </w:rPr>
+            </w:pPr>
+            <w:r>
+              <w:rPr>
+                <w:color w:val="000000"/>
+                <w:sz w:val="24"/>
+                <w:szCs w:val="32"/>
+              </w:rPr>
+              <w:t>5</w:t>
+            </w:r>
+          </w:p>
+        </w:tc>
+        <w:tc>
+          <w:tcPr>
+            <w:tcW w:w="1265" w:type="dxa"/>
+            <w:vAlign w:val="center"/>
+          </w:tcPr>
+          <w:p>
+            <w:pPr>
+              <w:jc w:val="center"/>
+              <w:rPr>
+                <w:color w:val="000000"/>
+                <w:sz w:val="24"/>
+                <w:szCs w:val="24"/>
+              </w:rPr>
+            </w:pPr>
+            <w:r>
+              <w:rPr>
+                <w:color w:val="000000"/>
+                <w:sz w:val="24"/>
+                <w:szCs w:val="24"/>
+              </w:rPr>
+              <w:t>0,016</w:t>
+            </w:r>
+          </w:p>
+        </w:tc>
+        <w:tc>
+          <w:tcPr>
+            <w:tcW w:w="1371" w:type="dxa"/>
+            <w:vAlign w:val="center"/>
+          </w:tcPr>
+          <w:p>
+            <w:pPr>
+              <w:jc w:val="center"/>
+              <w:rPr>
+                <w:color w:val="000000"/>
+                <w:sz w:val="24"/>
+                <w:szCs w:val="24"/>
+              </w:rPr>
+            </w:pPr>
+            <w:r>
+              <w:rPr>
+                <w:color w:val="000000"/>
+                <w:sz w:val="24"/>
+                <w:szCs w:val="24"/>
+              </w:rPr>
+              <w:t>0,020</w:t>
+            </w:r>
+          </w:p>
+        </w:tc>
+        <w:tc>
+          <w:tcPr>
+            <w:tcW w:w="1526" w:type="dxa"/>
+            <w:vAlign w:val="center"/>
+          </w:tcPr>
+          <w:p>
+            <w:pPr>
+              <w:jc w:val="center"/>
+              <w:rPr>
+                <w:color w:val="000000"/>
+                <w:sz w:val="24"/>
+                <w:szCs w:val="24"/>
+              </w:rPr>
+            </w:pPr>
+            <w:r>
+              <w:rPr>
+                <w:color w:val="000000"/>
+                <w:sz w:val="24"/>
+                <w:szCs w:val="24"/>
+              </w:rPr>
+              <w:t>0,033</w:t>
+            </w:r>
+          </w:p>
+        </w:tc>
+      </w:tr>
+      <w:tr>
+        <w:trPr>
+          <w:cantSplit/>
+        </w:trPr>
+        <w:tc>
+          <w:tcPr>
+            <w:tcW w:w="1437" w:type="dxa"/>
+            <w:vAlign w:val="center"/>
+          </w:tcPr>
+          <w:p>
+            <w:pPr>
+              <w:jc w:val="center"/>
+              <w:rPr>
+                <w:rFonts w:eastAsia="Calibri"/>
+                <w:sz w:val="24"/>
+              </w:rPr>
+            </w:pPr>
+            <w:r>
+              <w:rPr>
+                <w:color w:val="000000"/>
+                <w:sz w:val="24"/>
+                <w:szCs w:val="32"/>
+              </w:rPr>
+              <w:t>6</w:t>
+            </w:r>
+          </w:p>
+        </w:tc>
+        <w:tc>
+          <w:tcPr>
+            <w:tcW w:w="1265" w:type="dxa"/>
+            <w:vAlign w:val="center"/>
+          </w:tcPr>
+          <w:p>
+            <w:pPr>
+              <w:jc w:val="center"/>
+              <w:rPr>
+                <w:color w:val="000000"/>
+                <w:sz w:val="24"/>
+                <w:szCs w:val="24"/>
+              </w:rPr>
+            </w:pPr>
+            <w:r>
+              <w:rPr>
+                <w:color w:val="000000"/>
+                <w:sz w:val="24"/>
+                <w:szCs w:val="24"/>
+              </w:rPr>
+              <w:t>0,016</w:t>
+            </w:r>
+          </w:p>
+        </w:tc>
+        <w:tc>
+          <w:tcPr>
+            <w:tcW w:w="1371" w:type="dxa"/>
+            <w:vAlign w:val="center"/>
+          </w:tcPr>
+          <w:p>
+            <w:pPr>
+              <w:jc w:val="center"/>
+              <w:rPr>
+                <w:color w:val="000000"/>
+                <w:sz w:val="24"/>
+                <w:szCs w:val="24"/>
+              </w:rPr>
+            </w:pPr>
+            <w:r>
+              <w:rPr>
+                <w:color w:val="000000"/>
+                <w:sz w:val="24"/>
+                <w:szCs w:val="24"/>
+              </w:rPr>
+              <w:t>0,020</w:t>
+            </w:r>
+          </w:p>
+        </w:tc>
+        <w:tc>
+          <w:tcPr>
+            <w:tcW w:w="1526" w:type="dxa"/>
+            <w:vAlign w:val="center"/>
+          </w:tcPr>
+          <w:p>
+            <w:pPr>
+              <w:jc w:val="center"/>
+              <w:rPr>
+                <w:color w:val="000000"/>
+                <w:sz w:val="24"/>
+                <w:szCs w:val="24"/>
+              </w:rPr>
+            </w:pPr>
+            <w:r>
+              <w:rPr>
+                <w:color w:val="000000"/>
+                <w:sz w:val="24"/>
+                <w:szCs w:val="24"/>
+              </w:rPr>
+              <w:t>0,032</w:t>
+            </w:r>
+          </w:p>
+        </w:tc>
+      </w:tr>
+      <w:tr>
+        <w:trPr>
+          <w:cantSplit/>
+        </w:trPr>
+        <w:tc>
+          <w:tcPr>
+            <w:tcW w:w="1437" w:type="dxa"/>
+            <w:vAlign w:val="center"/>
+          </w:tcPr>
+          <w:p>
+            <w:pPr>
+              <w:jc w:val="center"/>
+              <w:rPr>
+                <w:rFonts w:eastAsia="Calibri"/>
+                <w:sz w:val="24"/>
+              </w:rPr>
+            </w:pPr>
+            <w:r>
+              <w:rPr>
+                <w:color w:val="000000"/>
+                <w:sz w:val="24"/>
+                <w:szCs w:val="32"/>
+              </w:rPr>
+              <w:t>7</w:t>
+            </w:r>
+          </w:p>
+        </w:tc>
+        <w:tc>
+          <w:tcPr>
+            <w:tcW w:w="1265" w:type="dxa"/>
+            <w:vAlign w:val="center"/>
+          </w:tcPr>
+          <w:p>
+            <w:pPr>
+              <w:jc w:val="center"/>
+              <w:rPr>
+                <w:color w:val="000000"/>
+                <w:sz w:val="24"/>
+                <w:szCs w:val="24"/>
+              </w:rPr>
+            </w:pPr>
+            <w:r>
+              <w:rPr>
+                <w:color w:val="000000"/>
+                <w:sz w:val="24"/>
+                <w:szCs w:val="24"/>
+              </w:rPr>
+              <w:t>0,017</w:t>
+            </w:r>
+          </w:p>
+        </w:tc>
+        <w:tc>
+          <w:tcPr>
+            <w:tcW w:w="1371" w:type="dxa"/>
+            <w:vAlign w:val="center"/>
+          </w:tcPr>
+          <w:p>
+            <w:pPr>
+              <w:jc w:val="center"/>
+              <w:rPr>
+                <w:color w:val="000000"/>
+                <w:sz w:val="24"/>
+                <w:szCs w:val="24"/>
+              </w:rPr>
+            </w:pPr>
+            <w:r>
+              <w:rPr>
+                <w:color w:val="000000"/>
+                <w:sz w:val="24"/>
+                <w:szCs w:val="24"/>
+              </w:rPr>
+              <w:t>0,021</w:t>
+            </w:r>
+          </w:p>
+        </w:tc>
+        <w:tc>
+          <w:tcPr>
+            <w:tcW w:w="1526" w:type="dxa"/>
+            <w:vAlign w:val="center"/>
+          </w:tcPr>
+          <w:p>
+            <w:pPr>
+              <w:jc w:val="center"/>
+              <w:rPr>
+                <w:color w:val="000000"/>
+                <w:sz w:val="24"/>
+                <w:szCs w:val="24"/>
+              </w:rPr>
+            </w:pPr>
+            <w:r>
+              <w:rPr>
+                <w:color w:val="000000"/>
+                <w:sz w:val="24"/>
+                <w:szCs w:val="24"/>
+              </w:rPr>
+              <w:t>0,032</w:t>
             </w:r>
           </w:p>
         </w:tc>
@@ -1488,354 +3254,136 @@
     </w:p>
     <w:p>
       <w:pPr>
-        <w:ind w:firstLine="709"/>
-        <w:jc w:val="both"/>
         <w:rPr>
-          <w:rFonts w:ascii="Times New Roman" w:hAnsi="Times New Roman" w:cs="Times New Roman"/>
+          <w:rFonts w:ascii="Times New Roman" w:eastAsia="Calibri" w:hAnsi="Times New Roman" w:cs="Times New Roman"/>
+          <w:sz w:val="24"/>
+        </w:rPr>
+      </w:pPr>
+    </w:p>
+    <w:p>
+      <w:pPr>
+        <w:tabs>
+          <w:tab w:val="left" w:pos="916"/>
+          <w:tab w:val="left" w:pos="1832"/>
+          <w:tab w:val="left" w:pos="2748"/>
+          <w:tab w:val="left" w:pos="3664"/>
+          <w:tab w:val="left" w:pos="4580"/>
+          <w:tab w:val="left" w:pos="5496"/>
+          <w:tab w:val="left" w:pos="6412"/>
+          <w:tab w:val="left" w:pos="7328"/>
+          <w:tab w:val="left" w:pos="8244"/>
+          <w:tab w:val="left" w:pos="9160"/>
+          <w:tab w:val="left" w:pos="10076"/>
+          <w:tab w:val="left" w:pos="10992"/>
+          <w:tab w:val="left" w:pos="11908"/>
+          <w:tab w:val="left" w:pos="12824"/>
+          <w:tab w:val="left" w:pos="13740"/>
+          <w:tab w:val="left" w:pos="14656"/>
+        </w:tabs>
+        <w:wordWrap w:val="0"/>
+        <w:spacing w:after="0" w:line="240" w:lineRule="auto"/>
+        <w:rPr>
+          <w:rFonts w:ascii="Times New Roman" w:eastAsia="Times New Roman" w:hAnsi="Times New Roman" w:cs="Times New Roman"/>
+          <w:color w:val="000000" w:themeColor="text1"/>
           <w:sz w:val="24"/>
           <w:szCs w:val="24"/>
+          <w:lang w:val="en-US" w:eastAsia="ru-RU"/>
         </w:rPr>
       </w:pPr>
     </w:p>
-    <w:tbl>
-      <w:tblPr>
-        <w:tblStyle w:val="ac"/>
-        <w:tblpPr w:leftFromText="180" w:rightFromText="180" w:vertAnchor="text" w:horzAnchor="margin" w:tblpXSpec="center" w:tblpY="-61"/>
-        <w:tblOverlap w:val="never"/>
-        <w:tblW w:w="9947" w:type="dxa"/>
-        <w:tblBorders>
-          <w:top w:val="none" w:sz="0" w:space="0" w:color="auto"/>
-          <w:left w:val="none" w:sz="0" w:space="0" w:color="auto"/>
-          <w:bottom w:val="none" w:sz="0" w:space="0" w:color="auto"/>
-          <w:right w:val="none" w:sz="0" w:space="0" w:color="auto"/>
-          <w:insideH w:val="none" w:sz="0" w:space="0" w:color="auto"/>
-          <w:insideV w:val="none" w:sz="0" w:space="0" w:color="auto"/>
-        </w:tblBorders>
-        <w:tblLook w:val="04A0" w:firstRow="1" w:lastRow="0" w:firstColumn="1" w:lastColumn="0" w:noHBand="0" w:noVBand="1"/>
-      </w:tblPr>
-      <w:tblGrid>
-        <w:gridCol w:w="4892"/>
-        <w:gridCol w:w="2445"/>
-        <w:gridCol w:w="2610"/>
-      </w:tblGrid>
-      <w:tr>
-        <w:trPr>
-          <w:trHeight w:val="349"/>
-        </w:trPr>
-        <w:tc>
-          <w:tcPr>
-            <w:tcW w:w="4892" w:type="dxa"/>
-          </w:tcPr>
-          <w:p>
-            <w:pPr>
-              <w:rPr>
-                <w:rFonts w:eastAsia="Calibri"/>
-                <w:color w:val="000000"/>
-                <w:sz w:val="24"/>
-                <w:szCs w:val="24"/>
-              </w:rPr>
-            </w:pPr>
-            <w:r>
-              <w:rPr>
-                <w:rFonts w:eastAsia="Calibri"/>
-                <w:color w:val="000000"/>
-                <w:sz w:val="24"/>
-                <w:szCs w:val="24"/>
-              </w:rPr>
-              <w:t>Оператор:</w:t>
-            </w:r>
-          </w:p>
-          <w:p>
-            <w:pPr>
-              <w:rPr>
-                <w:rFonts w:eastAsia="Calibri"/>
-                <w:color w:val="000000"/>
-                <w:sz w:val="24"/>
-                <w:szCs w:val="24"/>
-              </w:rPr>
-            </w:pPr>
-            <w:r>
-              <w:rPr>
-                <w:rFonts w:eastAsia="Calibri"/>
-                <w:color w:val="000000"/>
-                <w:sz w:val="24"/>
-                <w:szCs w:val="24"/>
-              </w:rPr>
-              <w:t xml:space="preserve">Инженер </w:t>
-            </w:r>
-            <w:r>
-              <w:rPr>
-                <w:rFonts w:eastAsia="Calibri"/>
-                <w:color w:val="000000"/>
-                <w:sz w:val="24"/>
-                <w:szCs w:val="24"/>
-              </w:rPr>
-              <w:t>3</w:t>
-            </w:r>
-            <w:r>
-              <w:rPr>
-                <w:rFonts w:eastAsia="Calibri"/>
-                <w:color w:val="000000"/>
-                <w:sz w:val="24"/>
-                <w:szCs w:val="24"/>
-              </w:rPr>
-              <w:t xml:space="preserve"> кат.</w:t>
-            </w:r>
-          </w:p>
-        </w:tc>
-        <w:tc>
-          <w:tcPr>
-            <w:tcW w:w="2445" w:type="dxa"/>
-            <w:tcBorders>
-              <w:bottom w:val="single" w:sz="4" w:space="0" w:color="auto"/>
-            </w:tcBorders>
-            <w:vAlign w:val="bottom"/>
-          </w:tcPr>
-          <w:p>
-            <w:pPr>
-              <w:spacing w:line="360" w:lineRule="auto"/>
-              <w:rPr>
-                <w:rFonts w:eastAsia="Calibri"/>
-                <w:color w:val="000000"/>
-                <w:sz w:val="24"/>
-                <w:szCs w:val="24"/>
-              </w:rPr>
-            </w:pPr>
-          </w:p>
-        </w:tc>
-        <w:tc>
-          <w:tcPr>
-            <w:tcW w:w="2610" w:type="dxa"/>
-            <w:tcBorders>
-              <w:bottom w:val="single" w:sz="4" w:space="0" w:color="auto"/>
-            </w:tcBorders>
-            <w:vAlign w:val="bottom"/>
-          </w:tcPr>
-          <w:p>
-            <w:pPr>
-              <w:rPr>
-                <w:rFonts w:eastAsia="Calibri"/>
-                <w:color w:val="000000"/>
-                <w:sz w:val="24"/>
-                <w:szCs w:val="24"/>
-                <w:lang w:val="en-US"/>
-              </w:rPr>
-            </w:pPr>
-            <w:r>
-              <w:rPr>
-                <w:rFonts w:eastAsia="Calibri"/>
-                <w:color w:val="000000"/>
-                <w:sz w:val="24"/>
-                <w:szCs w:val="24"/>
-              </w:rPr>
-              <w:t xml:space="preserve">/ Н.Г. </w:t>
-            </w:r>
-            <w:proofErr w:type="spellStart"/>
-            <w:r>
-              <w:rPr>
-                <w:rFonts w:eastAsia="Calibri"/>
-                <w:color w:val="000000"/>
-                <w:sz w:val="24"/>
-                <w:szCs w:val="24"/>
-              </w:rPr>
-              <w:t>Викол</w:t>
-            </w:r>
-            <w:proofErr w:type="spellEnd"/>
-          </w:p>
-        </w:tc>
-      </w:tr>
-      <w:tr>
-        <w:trPr>
-          <w:trHeight w:val="286"/>
-        </w:trPr>
-        <w:tc>
-          <w:tcPr>
-            <w:tcW w:w="4892" w:type="dxa"/>
-          </w:tcPr>
-          <w:p>
-            <w:pPr>
-              <w:rPr>
-                <w:rFonts w:eastAsia="Calibri"/>
-                <w:color w:val="000000"/>
-                <w:sz w:val="24"/>
-                <w:szCs w:val="24"/>
-              </w:rPr>
-            </w:pPr>
-          </w:p>
-        </w:tc>
-        <w:tc>
-          <w:tcPr>
-            <w:tcW w:w="2445" w:type="dxa"/>
-            <w:tcBorders>
-              <w:top w:val="single" w:sz="4" w:space="0" w:color="auto"/>
-            </w:tcBorders>
-          </w:tcPr>
-          <w:p>
-            <w:pPr>
-              <w:spacing w:line="360" w:lineRule="auto"/>
-              <w:rPr>
-                <w:rFonts w:eastAsia="Calibri"/>
-                <w:color w:val="000000"/>
-                <w:sz w:val="24"/>
-                <w:szCs w:val="24"/>
-              </w:rPr>
-            </w:pPr>
-          </w:p>
-        </w:tc>
-        <w:tc>
-          <w:tcPr>
-            <w:tcW w:w="2610" w:type="dxa"/>
-            <w:tcBorders>
-              <w:top w:val="single" w:sz="4" w:space="0" w:color="auto"/>
-            </w:tcBorders>
-            <w:vAlign w:val="bottom"/>
-          </w:tcPr>
-          <w:p>
-            <w:pPr>
-              <w:rPr>
-                <w:rFonts w:eastAsia="Calibri"/>
-                <w:color w:val="000000"/>
-                <w:sz w:val="24"/>
-                <w:szCs w:val="24"/>
-              </w:rPr>
-            </w:pPr>
-          </w:p>
-        </w:tc>
-      </w:tr>
-      <w:tr>
-        <w:trPr>
-          <w:trHeight w:val="533"/>
-        </w:trPr>
-        <w:tc>
-          <w:tcPr>
-            <w:tcW w:w="4892" w:type="dxa"/>
-          </w:tcPr>
-          <w:p>
-            <w:pPr>
-              <w:rPr>
-                <w:rFonts w:eastAsia="Calibri"/>
-                <w:color w:val="000000"/>
-                <w:sz w:val="24"/>
-                <w:szCs w:val="24"/>
-              </w:rPr>
-            </w:pPr>
-            <w:r>
-              <w:rPr>
-                <w:rFonts w:eastAsia="Calibri"/>
-                <w:color w:val="000000"/>
-                <w:sz w:val="24"/>
-                <w:szCs w:val="24"/>
-              </w:rPr>
-              <w:t>Ответственный исполнитель:</w:t>
-            </w:r>
-          </w:p>
-          <w:p>
-            <w:pPr>
-              <w:rPr>
-                <w:rFonts w:eastAsia="Calibri"/>
-                <w:color w:val="000000"/>
-                <w:sz w:val="24"/>
-                <w:szCs w:val="24"/>
-              </w:rPr>
-            </w:pPr>
-            <w:r>
-              <w:rPr>
-                <w:rFonts w:eastAsia="Calibri"/>
-                <w:color w:val="000000"/>
-                <w:sz w:val="24"/>
-                <w:szCs w:val="24"/>
-              </w:rPr>
-              <w:t>Руководитель отдела изысканий</w:t>
-            </w:r>
-          </w:p>
-        </w:tc>
-        <w:tc>
-          <w:tcPr>
-            <w:tcW w:w="2445" w:type="dxa"/>
-            <w:tcBorders>
-              <w:bottom w:val="single" w:sz="4" w:space="0" w:color="auto"/>
-            </w:tcBorders>
-          </w:tcPr>
-          <w:p>
-            <w:pPr>
-              <w:spacing w:line="360" w:lineRule="auto"/>
-              <w:rPr>
-                <w:rFonts w:eastAsia="Calibri"/>
-                <w:color w:val="000000"/>
-                <w:sz w:val="24"/>
-                <w:szCs w:val="24"/>
-              </w:rPr>
-            </w:pPr>
-          </w:p>
-        </w:tc>
-        <w:tc>
-          <w:tcPr>
-            <w:tcW w:w="2610" w:type="dxa"/>
-            <w:tcBorders>
-              <w:bottom w:val="single" w:sz="4" w:space="0" w:color="auto"/>
-            </w:tcBorders>
-            <w:vAlign w:val="bottom"/>
-          </w:tcPr>
-          <w:p>
-            <w:pPr>
-              <w:rPr>
-                <w:rFonts w:eastAsia="Calibri"/>
-                <w:color w:val="000000"/>
-                <w:sz w:val="24"/>
-                <w:szCs w:val="24"/>
-              </w:rPr>
-            </w:pPr>
-            <w:r>
-              <w:rPr>
-                <w:rFonts w:eastAsia="Calibri"/>
-                <w:color w:val="000000"/>
-                <w:sz w:val="24"/>
-                <w:szCs w:val="24"/>
-              </w:rPr>
-              <w:t>/ М.Ю. Смоляков</w:t>
-            </w:r>
-          </w:p>
-        </w:tc>
-      </w:tr>
-    </w:tbl>
     <w:p>
       <w:pPr>
+        <w:tabs>
+          <w:tab w:val="left" w:pos="916"/>
+          <w:tab w:val="left" w:pos="1832"/>
+          <w:tab w:val="left" w:pos="2748"/>
+          <w:tab w:val="left" w:pos="3664"/>
+          <w:tab w:val="left" w:pos="4580"/>
+          <w:tab w:val="left" w:pos="5496"/>
+          <w:tab w:val="left" w:pos="6412"/>
+          <w:tab w:val="left" w:pos="7328"/>
+          <w:tab w:val="left" w:pos="8244"/>
+          <w:tab w:val="left" w:pos="9160"/>
+          <w:tab w:val="left" w:pos="10076"/>
+          <w:tab w:val="left" w:pos="10992"/>
+          <w:tab w:val="left" w:pos="11908"/>
+          <w:tab w:val="left" w:pos="12824"/>
+          <w:tab w:val="left" w:pos="13740"/>
+          <w:tab w:val="left" w:pos="14656"/>
+        </w:tabs>
+        <w:wordWrap w:val="0"/>
+        <w:spacing w:after="0" w:line="240" w:lineRule="auto"/>
         <w:rPr>
-          <w:rFonts w:ascii="Times New Roman" w:hAnsi="Times New Roman" w:cs="Times New Roman"/>
+          <w:rFonts w:ascii="Times New Roman" w:eastAsia="Times New Roman" w:hAnsi="Times New Roman" w:cs="Times New Roman"/>
+          <w:color w:val="000000" w:themeColor="text1"/>
           <w:sz w:val="24"/>
           <w:szCs w:val="24"/>
+          <w:lang w:val="en-US" w:eastAsia="ru-RU"/>
         </w:rPr>
       </w:pPr>
     </w:p>
     <w:p>
       <w:pPr>
+        <w:tabs>
+          <w:tab w:val="left" w:pos="916"/>
+          <w:tab w:val="left" w:pos="1832"/>
+          <w:tab w:val="left" w:pos="2748"/>
+          <w:tab w:val="left" w:pos="3664"/>
+          <w:tab w:val="left" w:pos="4580"/>
+          <w:tab w:val="left" w:pos="5496"/>
+          <w:tab w:val="left" w:pos="6412"/>
+          <w:tab w:val="left" w:pos="7328"/>
+          <w:tab w:val="left" w:pos="8244"/>
+          <w:tab w:val="left" w:pos="9160"/>
+          <w:tab w:val="left" w:pos="10076"/>
+          <w:tab w:val="left" w:pos="10992"/>
+          <w:tab w:val="left" w:pos="11908"/>
+          <w:tab w:val="left" w:pos="12824"/>
+          <w:tab w:val="left" w:pos="13740"/>
+          <w:tab w:val="left" w:pos="14656"/>
+        </w:tabs>
+        <w:wordWrap w:val="0"/>
+        <w:spacing w:after="0" w:line="240" w:lineRule="auto"/>
         <w:rPr>
-          <w:rFonts w:ascii="Times New Roman" w:hAnsi="Times New Roman" w:cs="Times New Roman"/>
-          <w:color w:val="000000" w:themeColor="text1"/>
-          <w:sz w:val="36"/>
-          <w:szCs w:val="36"/>
+          <w:rFonts w:ascii="Times New Roman" w:eastAsia="Calibri" w:hAnsi="Times New Roman" w:cs="Times New Roman"/>
+          <w:sz w:val="24"/>
+          <w:lang w:val="en-US"/>
         </w:rPr>
+        <w:sectPr>
+          <w:footerReference w:type="default" r:id="rId10"/>
+          <w:headerReference w:type="first" r:id="rId11"/>
+          <w:footerReference w:type="first" r:id="rId12"/>
+          <w:pgSz w:w="11906" w:h="16838"/>
+          <w:pgMar w:top="1134" w:right="850" w:bottom="1134" w:left="1701" w:header="227" w:footer="0" w:gutter="0"/>
+          <w:pgNumType w:start="1"/>
+          <w:cols w:space="708"/>
+          <w:titlePg/>
+          <w:docGrid w:linePitch="360"/>
+        </w:sectPr>
       </w:pPr>
     </w:p>
     <w:p>
-      <w:pPr>
+      <w:r>
         <w:rPr>
-          <w:rFonts w:ascii="Times New Roman" w:hAnsi="Times New Roman" w:cs="Times New Roman"/>
+          <w:rFonts w:ascii="Times New Roman" w:hAnsi="Times New Roman"/>
           <w:color w:val="000000" w:themeColor="text1"/>
-          <w:sz w:val="36"/>
-          <w:szCs w:val="36"/>
+          <w:sz w:val="24"/>
+          <w:szCs w:val="24"/>
+          <w:lang w:eastAsia="ru-RU"/>
         </w:rPr>
-      </w:pPr>
+        <w:lastRenderedPageBreak/>
+        <w:t xml:space="preserve"> </w:t>
+      </w:r>
+      <w:r>
+        <w:t>{SAMPLES_TABLE_PLACEHOLDER}</w:t>
+      </w:r>
     </w:p>
+    <w:p/>
+    <w:p/>
     <w:p>
-      <w:pPr>
-        <w:rPr>
-          <w:rFonts w:ascii="Times New Roman" w:hAnsi="Times New Roman" w:cs="Times New Roman"/>
-          <w:color w:val="000000" w:themeColor="text1"/>
-          <w:sz w:val="36"/>
-          <w:szCs w:val="36"/>
-        </w:rPr>
-      </w:pPr>
+      <w:r>
+        <w:t>{LOAD_TABLE_PLACEHOLDER}</w:t>
+      </w:r>
     </w:p>
     <w:p>
       <w:pPr>
@@ -1867,16 +3415,6 @@
           <w:lang w:eastAsia="ru-RU"/>
         </w:rPr>
       </w:pPr>
-      <w:r>
-        <w:rPr>
-          <w:rFonts w:ascii="Times New Roman" w:eastAsia="Times New Roman" w:hAnsi="Times New Roman" w:cs="Times New Roman"/>
-          <w:color w:val="000000" w:themeColor="text1"/>
-          <w:sz w:val="24"/>
-          <w:szCs w:val="24"/>
-          <w:lang w:eastAsia="ru-RU"/>
-        </w:rPr>
-        <w:t>Таблица 1 - Величина удельной нагрузки при относительной деформации</w:t>
-      </w:r>
     </w:p>
     <w:p>
       <w:pPr>
@@ -1905,150 +3443,8 @@
           <w:color w:val="000000" w:themeColor="text1"/>
           <w:sz w:val="24"/>
           <w:szCs w:val="24"/>
-          <w:lang w:eastAsia="ru-RU"/>
+          <w:lang w:val="en-US" w:eastAsia="ru-RU"/>
         </w:rPr>
-      </w:pPr>
-      <w:r>
-        <w:rPr>
-          <w:rFonts w:ascii="Times New Roman" w:eastAsia="Times New Roman" w:hAnsi="Times New Roman" w:cs="Times New Roman"/>
-          <w:color w:val="000000" w:themeColor="text1"/>
-          <w:sz w:val="24"/>
-          <w:szCs w:val="24"/>
-          <w:lang w:eastAsia="ru-RU"/>
-        </w:rPr>
-        <w:t>{LOAD_TABLE_PLACEHOLDER}</w:t>
-      </w:r>
-    </w:p>
-    <w:p>
-      <w:pPr>
-        <w:tabs>
-          <w:tab w:val="left" w:pos="916"/>
-          <w:tab w:val="left" w:pos="1832"/>
-          <w:tab w:val="left" w:pos="2748"/>
-          <w:tab w:val="left" w:pos="3664"/>
-          <w:tab w:val="left" w:pos="4580"/>
-          <w:tab w:val="left" w:pos="5496"/>
-          <w:tab w:val="left" w:pos="6412"/>
-          <w:tab w:val="left" w:pos="7328"/>
-          <w:tab w:val="left" w:pos="8244"/>
-          <w:tab w:val="left" w:pos="9160"/>
-          <w:tab w:val="left" w:pos="10076"/>
-          <w:tab w:val="left" w:pos="10992"/>
-          <w:tab w:val="left" w:pos="11908"/>
-          <w:tab w:val="left" w:pos="12824"/>
-          <w:tab w:val="left" w:pos="13740"/>
-          <w:tab w:val="left" w:pos="14656"/>
-        </w:tabs>
-        <w:wordWrap w:val="0"/>
-        <w:spacing w:after="0" w:line="240" w:lineRule="auto"/>
-        <w:rPr>
-          <w:rFonts w:ascii="Times New Roman" w:eastAsia="Times New Roman" w:hAnsi="Times New Roman" w:cs="Times New Roman"/>
-          <w:color w:val="000000" w:themeColor="text1"/>
-          <w:sz w:val="24"/>
-          <w:szCs w:val="24"/>
-          <w:lang w:eastAsia="ru-RU"/>
-        </w:rPr>
-      </w:pPr>
-    </w:p>
-    <w:p>
-      <w:pPr>
-        <w:tabs>
-          <w:tab w:val="left" w:pos="916"/>
-          <w:tab w:val="left" w:pos="1832"/>
-          <w:tab w:val="left" w:pos="2748"/>
-          <w:tab w:val="left" w:pos="3664"/>
-          <w:tab w:val="left" w:pos="4580"/>
-          <w:tab w:val="left" w:pos="5496"/>
-          <w:tab w:val="left" w:pos="6412"/>
-          <w:tab w:val="left" w:pos="7328"/>
-          <w:tab w:val="left" w:pos="8244"/>
-          <w:tab w:val="left" w:pos="9160"/>
-          <w:tab w:val="left" w:pos="10076"/>
-          <w:tab w:val="left" w:pos="10992"/>
-          <w:tab w:val="left" w:pos="11908"/>
-          <w:tab w:val="left" w:pos="12824"/>
-          <w:tab w:val="left" w:pos="13740"/>
-          <w:tab w:val="left" w:pos="14656"/>
-        </w:tabs>
-        <w:wordWrap w:val="0"/>
-        <w:spacing w:after="0" w:line="240" w:lineRule="auto"/>
-        <w:rPr>
-          <w:rFonts w:ascii="Times New Roman" w:eastAsia="Times New Roman" w:hAnsi="Times New Roman" w:cs="Times New Roman"/>
-          <w:color w:val="000000" w:themeColor="text1"/>
-          <w:sz w:val="24"/>
-          <w:szCs w:val="24"/>
-          <w:lang w:eastAsia="ru-RU"/>
-        </w:rPr>
-      </w:pPr>
-      <w:r>
-        <w:rPr>
-          <w:rFonts w:ascii="Times New Roman" w:eastAsia="Times New Roman" w:hAnsi="Times New Roman" w:cs="Times New Roman"/>
-          <w:color w:val="000000" w:themeColor="text1"/>
-          <w:sz w:val="24"/>
-          <w:szCs w:val="24"/>
-          <w:lang w:eastAsia="ru-RU"/>
-        </w:rPr>
-        <w:t>Таблица 2 - Параметры образцов</w:t>
-      </w:r>
-    </w:p>
-    <w:p>
-      <w:pPr>
-        <w:tabs>
-          <w:tab w:val="left" w:pos="916"/>
-          <w:tab w:val="left" w:pos="1832"/>
-          <w:tab w:val="left" w:pos="2748"/>
-          <w:tab w:val="left" w:pos="3664"/>
-          <w:tab w:val="left" w:pos="4580"/>
-          <w:tab w:val="left" w:pos="5496"/>
-          <w:tab w:val="left" w:pos="6412"/>
-          <w:tab w:val="left" w:pos="7328"/>
-          <w:tab w:val="left" w:pos="8244"/>
-          <w:tab w:val="left" w:pos="9160"/>
-          <w:tab w:val="left" w:pos="10076"/>
-          <w:tab w:val="left" w:pos="10992"/>
-          <w:tab w:val="left" w:pos="11908"/>
-          <w:tab w:val="left" w:pos="12824"/>
-          <w:tab w:val="left" w:pos="13740"/>
-          <w:tab w:val="left" w:pos="14656"/>
-        </w:tabs>
-        <w:wordWrap w:val="0"/>
-        <w:spacing w:after="0" w:line="240" w:lineRule="auto"/>
-        <w:rPr>
-          <w:rFonts w:ascii="Times New Roman" w:eastAsia="Times New Roman" w:hAnsi="Times New Roman" w:cs="Times New Roman"/>
-          <w:color w:val="000000" w:themeColor="text1"/>
-          <w:sz w:val="24"/>
-          <w:szCs w:val="24"/>
-          <w:lang w:eastAsia="ru-RU"/>
-        </w:rPr>
-      </w:pPr>
-      <w:r>
-        <w:rPr>
-          <w:rFonts w:ascii="Times New Roman" w:eastAsia="Times New Roman" w:hAnsi="Times New Roman" w:cs="Times New Roman"/>
-          <w:color w:val="000000" w:themeColor="text1"/>
-          <w:sz w:val="24"/>
-          <w:szCs w:val="24"/>
-          <w:lang w:eastAsia="ru-RU"/>
-        </w:rPr>
-        <w:t>{SAMPLES_TABLE_PLACEHOLDER}</w:t>
-      </w:r>
-    </w:p>
-    <w:p>
-      <w:pPr>
-        <w:rPr>
-          <w:rFonts w:ascii="Times New Roman" w:eastAsia="Calibri" w:hAnsi="Times New Roman" w:cs="Times New Roman"/>
-          <w:sz w:val="24"/>
-        </w:rPr>
-        <w:sectPr>
-          <w:footerReference w:type="default" r:id="rId10"/>
-          <w:headerReference w:type="first" r:id="rId11"/>
-          <w:footerReference w:type="first" r:id="rId12"/>
-          <w:pgSz w:w="11906" w:h="16838"/>
-          <w:pgMar w:top="1134" w:right="850" w:bottom="1134" w:left="1701" w:header="227" w:footer="0" w:gutter="0"/>
-          <w:pgNumType w:start="1"/>
-          <w:cols w:space="708"/>
-          <w:titlePg/>
-          <w:docGrid w:linePitch="360"/>
-        </w:sectPr>
       </w:pPr>
     </w:p>
     <w:p>
@@ -2060,6 +3456,33 @@
           <w:color w:val="000000"/>
           <w:sz w:val="24"/>
           <w:szCs w:val="24"/>
+          <w:lang w:val="en-US"/>
+        </w:rPr>
+      </w:pPr>
+    </w:p>
+    <w:p>
+      <w:pPr>
+        <w:spacing w:after="0" w:line="360" w:lineRule="auto"/>
+        <w:jc w:val="center"/>
+        <w:rPr>
+          <w:rFonts w:ascii="Times New Roman" w:hAnsi="Times New Roman" w:cs="Times New Roman"/>
+          <w:color w:val="000000"/>
+          <w:sz w:val="24"/>
+          <w:szCs w:val="24"/>
+          <w:lang w:val="en-US"/>
+        </w:rPr>
+      </w:pPr>
+    </w:p>
+    <w:p>
+      <w:pPr>
+        <w:spacing w:after="0" w:line="360" w:lineRule="auto"/>
+        <w:jc w:val="center"/>
+        <w:rPr>
+          <w:rFonts w:ascii="Times New Roman" w:hAnsi="Times New Roman" w:cs="Times New Roman"/>
+          <w:color w:val="000000"/>
+          <w:sz w:val="24"/>
+          <w:szCs w:val="24"/>
+          <w:lang w:val="en-US"/>
         </w:rPr>
       </w:pPr>
       <w:r>
@@ -2068,8 +3491,8 @@
           <w:color w:val="000000"/>
           <w:sz w:val="24"/>
           <w:szCs w:val="24"/>
+          <w:lang w:val="en-US"/>
         </w:rPr>
-        <w:lastRenderedPageBreak/>
         <w:t>{GRAPHS_PLACEHOLDER}</w:t>
       </w:r>
     </w:p>
@@ -5599,14 +7022,20 @@
   </w:compat>
   <w:rsids>
     <w:rsidRoot w:val="00C81020"/>
+    <w:rsid w:val="0009106C"/>
     <w:rsid w:val="000A48B9"/>
     <w:rsid w:val="00155F52"/>
     <w:rsid w:val="00262DE0"/>
     <w:rsid w:val="002A69D7"/>
+    <w:rsid w:val="002E39D7"/>
+    <w:rsid w:val="0042271D"/>
     <w:rsid w:val="0043781A"/>
     <w:rsid w:val="0044092C"/>
     <w:rsid w:val="004C2E96"/>
+    <w:rsid w:val="00561DB4"/>
     <w:rsid w:val="005D0128"/>
+    <w:rsid w:val="00672DFD"/>
+    <w:rsid w:val="006948AD"/>
     <w:rsid w:val="007078D5"/>
     <w:rsid w:val="007D6FB1"/>
     <w:rsid w:val="008100DB"/>
